--- a/数学/错题.docx
+++ b/数学/错题.docx
@@ -135,7 +135,6 @@
         </w:rPr>
         <w:t>26.5 is the 56</w:t>
       </w:r>
-      <w:proofErr w:type="spellStart"/>
       <w:r>
         <w:rPr>
           <w:rFonts w:ascii="Times New Roman" w:hAnsi="Times New Roman" w:cs="Times New Roman"/>
@@ -144,9 +143,17 @@
           <w:sz w:val="21"/>
           <w:szCs w:val="21"/>
         </w:rPr>
-        <w:t>th</w:t>
-      </w:r>
-      <w:proofErr w:type="spellEnd"/>
+        <w:t xml:space="preserve">th </w:t>
+      </w:r>
+      <w:r>
+        <w:rPr>
+          <w:rFonts w:ascii="Times New Roman" w:hAnsi="Times New Roman" w:cs="Times New Roman"/>
+          <w:color w:val="000000"/>
+          <w:sz w:val="32"/>
+          <w:szCs w:val="32"/>
+        </w:rPr>
+        <w:t>percentile and 37.1 is the 78</w:t>
+      </w:r>
       <w:r>
         <w:rPr>
           <w:rFonts w:ascii="Times New Roman" w:hAnsi="Times New Roman" w:cs="Times New Roman"/>
@@ -155,38 +162,7 @@
           <w:sz w:val="21"/>
           <w:szCs w:val="21"/>
         </w:rPr>
-        <w:t xml:space="preserve"> </w:t>
-      </w:r>
-      <w:r>
-        <w:rPr>
-          <w:rFonts w:ascii="Times New Roman" w:hAnsi="Times New Roman" w:cs="Times New Roman"/>
-          <w:color w:val="000000"/>
-          <w:sz w:val="32"/>
-          <w:szCs w:val="32"/>
-        </w:rPr>
-        <w:t>percentile and 37.1 is the 78</w:t>
-      </w:r>
-      <w:proofErr w:type="spellStart"/>
-      <w:r>
-        <w:rPr>
-          <w:rFonts w:ascii="Times New Roman" w:hAnsi="Times New Roman" w:cs="Times New Roman"/>
-          <w:color w:val="000000"/>
-          <w:position w:val="16"/>
-          <w:sz w:val="21"/>
-          <w:szCs w:val="21"/>
-        </w:rPr>
-        <w:t>th</w:t>
-      </w:r>
-      <w:proofErr w:type="spellEnd"/>
-      <w:r>
-        <w:rPr>
-          <w:rFonts w:ascii="Times New Roman" w:hAnsi="Times New Roman" w:cs="Times New Roman"/>
-          <w:color w:val="000000"/>
-          <w:position w:val="16"/>
-          <w:sz w:val="21"/>
-          <w:szCs w:val="21"/>
-        </w:rPr>
-        <w:t xml:space="preserve"> </w:t>
+        <w:t xml:space="preserve">th </w:t>
       </w:r>
       <w:r>
         <w:rPr>
@@ -235,27 +211,7 @@
           <w:sz w:val="32"/>
           <w:szCs w:val="32"/>
         </w:rPr>
-        <w:t>37.</w:t>
-      </w:r>
-      <w:proofErr w:type="gramStart"/>
-      <w:r>
-        <w:rPr>
-          <w:rFonts w:ascii="Times New Roman" w:hAnsi="Times New Roman" w:cs="Times New Roman"/>
-          <w:color w:val="000000"/>
-          <w:sz w:val="32"/>
-          <w:szCs w:val="32"/>
-        </w:rPr>
-        <w:t>1 ?</w:t>
-      </w:r>
-      <w:proofErr w:type="gramEnd"/>
-      <w:r>
-        <w:rPr>
-          <w:rFonts w:ascii="Times New Roman" w:hAnsi="Times New Roman" w:cs="Times New Roman"/>
-          <w:color w:val="000000"/>
-          <w:sz w:val="32"/>
-          <w:szCs w:val="32"/>
-        </w:rPr>
-        <w:t xml:space="preserve"> </w:t>
+        <w:t xml:space="preserve">37.1 ? </w:t>
       </w:r>
       <w:r>
         <w:rPr>
@@ -267,7 +223,6 @@
         <w:t>  </w:t>
       </w:r>
-      <w:bookmarkStart w:id="0" w:name="_GoBack"/>
       <w:r>
         <w:rPr>
           <w:rFonts w:ascii="Times New Roman" w:hAnsi="Times New Roman" w:cs="Times New Roman"/>
@@ -278,7 +233,6 @@
         </w:rPr>
         <w:t>A</w:t>
       </w:r>
-      <w:bookmarkEnd w:id="0"/>
       <w:r>
         <w:rPr>
           <w:rFonts w:ascii="Times New Roman" w:hAnsi="Times New Roman" w:cs="Times New Roman"/>
@@ -297,6 +251,214 @@
         </w:rPr>
         <w:t>  </w:t>
+      </w:r>
+    </w:p>
+    <w:p>
+      <w:pPr>
+        <w:widowControl w:val="0"/>
+        <w:autoSpaceDE w:val="0"/>
+        <w:autoSpaceDN w:val="0"/>
+        <w:adjustRightInd w:val="0"/>
+        <w:spacing w:after="240" w:line="360" w:lineRule="atLeast"/>
+        <w:rPr>
+          <w:rFonts w:ascii="Times" w:hAnsi="Times" w:cs="Times"/>
+          <w:color w:val="000000"/>
+        </w:rPr>
+      </w:pPr>
+      <w:r>
+        <w:rPr>
+          <w:rFonts w:ascii="Times New Roman" w:hAnsi="Times New Roman" w:cs="Times New Roman"/>
+          <w:color w:val="000000"/>
+          <w:sz w:val="32"/>
+          <w:szCs w:val="32"/>
+        </w:rPr>
+        <w:t xml:space="preserve">The reciprocal of </w:t>
+      </w:r>
+      <w:r>
+        <w:rPr>
+          <w:rFonts w:ascii="Times" w:hAnsi="Times" w:cs="Times"/>
+          <w:i/>
+          <w:iCs/>
+          <w:color w:val="000000"/>
+          <w:sz w:val="32"/>
+          <w:szCs w:val="32"/>
+        </w:rPr>
+        <w:t xml:space="preserve">x </w:t>
+      </w:r>
+      <w:r>
+        <w:rPr>
+          <w:rFonts w:ascii="Times New Roman" w:hAnsi="Times New Roman" w:cs="Times New Roman"/>
+          <w:color w:val="000000"/>
+          <w:sz w:val="32"/>
+          <w:szCs w:val="32"/>
+        </w:rPr>
+        <w:t xml:space="preserve">- 2 is </w:t>
+      </w:r>
+      <w:r>
+        <w:rPr>
+          <w:rFonts w:ascii="Times" w:hAnsi="Times" w:cs="Times"/>
+          <w:i/>
+          <w:iCs/>
+          <w:color w:val="000000"/>
+          <w:sz w:val="32"/>
+          <w:szCs w:val="32"/>
+        </w:rPr>
+        <w:t xml:space="preserve">x </w:t>
+      </w:r>
+      <w:r>
+        <w:rPr>
+          <w:rFonts w:ascii="Times New Roman" w:hAnsi="Times New Roman" w:cs="Times New Roman"/>
+          <w:color w:val="000000"/>
+          <w:sz w:val="32"/>
+          <w:szCs w:val="32"/>
+        </w:rPr>
+        <w:t xml:space="preserve">+2 </w:t>
+      </w:r>
+    </w:p>
+    <w:p>
+      <w:pPr>
+        <w:widowControl w:val="0"/>
+        <w:autoSpaceDE w:val="0"/>
+        <w:autoSpaceDN w:val="0"/>
+        <w:adjustRightInd w:val="0"/>
+        <w:spacing w:after="240" w:line="360" w:lineRule="atLeast"/>
+        <w:rPr>
+          <w:rFonts w:ascii="Times" w:hAnsi="Times" w:cs="Times"/>
+          <w:color w:val="000000"/>
+        </w:rPr>
+      </w:pPr>
+      <w:r>
+        <w:rPr>
+          <w:rFonts w:ascii="Times New Roman" w:hAnsi="Times New Roman" w:cs="Times New Roman"/>
+          <w:color w:val="000000"/>
+          <w:sz w:val="32"/>
+          <w:szCs w:val="32"/>
+        </w:rPr>
+        <w:t xml:space="preserve">Quantity A: </w:t>
+      </w:r>
+      <w:r>
+        <w:rPr>
+          <w:rFonts w:ascii="Times" w:hAnsi="Times" w:cs="Times"/>
+          <w:i/>
+          <w:iCs/>
+          <w:color w:val="000000"/>
+          <w:sz w:val="32"/>
+          <w:szCs w:val="32"/>
+        </w:rPr>
+        <w:t xml:space="preserve">x </w:t>
+      </w:r>
+      <w:r>
+        <w:rPr>
+          <w:rFonts w:ascii="Times" w:hAnsi="Times" w:cs="Times"/>
+          <w:i/>
+          <w:iCs/>
+          <w:color w:val="000000"/>
+          <w:sz w:val="32"/>
+          <w:szCs w:val="32"/>
+          <w:lang w:eastAsia="zh-CN"/>
+        </w:rPr>
+        <w:t xml:space="preserve">     </w:t>
+      </w:r>
+      <w:bookmarkStart w:id="0" w:name="_GoBack"/>
+      <w:bookmarkEnd w:id="0"/>
+      <w:r>
+        <w:rPr>
+          <w:rFonts w:ascii="Times New Roman" w:hAnsi="Times New Roman" w:cs="Times New Roman"/>
+          <w:color w:val="000000"/>
+          <w:sz w:val="32"/>
+          <w:szCs w:val="32"/>
+        </w:rPr>
+        <w:t xml:space="preserve">Quantity B: 3 </w:t>
+      </w:r>
+    </w:p>
+    <w:p>
+      <w:pPr>
+        <w:widowControl w:val="0"/>
+        <w:autoSpaceDE w:val="0"/>
+        <w:autoSpaceDN w:val="0"/>
+        <w:adjustRightInd w:val="0"/>
+        <w:spacing w:after="240" w:line="360" w:lineRule="atLeast"/>
+        <w:rPr>
+          <w:rFonts w:ascii="Times" w:hAnsi="Times" w:cs="Times" w:hint="eastAsia"/>
+          <w:color w:val="000000"/>
+          <w:lang w:eastAsia="zh-CN"/>
+        </w:rPr>
+      </w:pPr>
+      <w:r>
+        <w:rPr>
+          <w:rFonts w:ascii="Times New Roman" w:hAnsi="Times New Roman" w:cs="Times New Roman"/>
+          <w:color w:val="000000"/>
+          <w:sz w:val="32"/>
+          <w:szCs w:val="32"/>
+        </w:rPr>
+        <w:t>A. Quantity A is greater.</w:t>
+      </w:r>
+      <w:r>
+        <w:rPr>
+          <w:rFonts w:ascii="MS Mincho" w:eastAsia="MS Mincho" w:hAnsi="MS Mincho" w:cs="MS Mincho"/>
+          <w:color w:val="000000"/>
+          <w:sz w:val="32"/>
+          <w:szCs w:val="32"/>
+        </w:rPr>
+        <w:t> +</w:t>
+      </w:r>
+      <w:r>
+        <w:rPr>
+          <w:rFonts w:ascii="Times New Roman" w:hAnsi="Times New Roman" w:cs="Times New Roman"/>
+          <w:b/>
+          <w:color w:val="000000"/>
+          <w:sz w:val="32"/>
+          <w:szCs w:val="32"/>
+        </w:rPr>
+        <w:t>B.</w:t>
+      </w:r>
+      <w:r>
+        <w:rPr>
+          <w:rFonts w:ascii="Times New Roman" w:hAnsi="Times New Roman" w:cs="Times New Roman"/>
+          <w:color w:val="000000"/>
+          <w:sz w:val="32"/>
+          <w:szCs w:val="32"/>
+        </w:rPr>
+        <w:t xml:space="preserve"> Quantity B is greater.</w:t>
+      </w:r>
+      <w:r>
+        <w:rPr>
+          <w:rFonts w:ascii="MS Mincho" w:eastAsia="MS Mincho" w:hAnsi="MS Mincho" w:cs="MS Mincho"/>
+          <w:color w:val="000000"/>
+          <w:sz w:val="32"/>
+          <w:szCs w:val="32"/>
+        </w:rPr>
+        <w:t> +</w:t>
+      </w:r>
+      <w:r>
+        <w:rPr>
+          <w:rFonts w:ascii="Times New Roman" w:hAnsi="Times New Roman" w:cs="Times New Roman"/>
+          <w:color w:val="000000"/>
+          <w:sz w:val="32"/>
+          <w:szCs w:val="32"/>
+        </w:rPr>
+        <w:t>C. The two quantities are equal</w:t>
+      </w:r>
+      <w:r>
+        <w:rPr>
+          <w:rFonts w:ascii="MS Mincho" w:eastAsia="MS Mincho" w:hAnsi="MS Mincho" w:cs="MS Mincho"/>
+          <w:color w:val="000000"/>
+          <w:sz w:val="32"/>
+          <w:szCs w:val="32"/>
+        </w:rPr>
+        <w:t> +</w:t>
+      </w:r>
+      <w:r>
+        <w:rPr>
+          <w:rFonts w:ascii="Times New Roman" w:hAnsi="Times New Roman" w:cs="Times New Roman"/>
+          <w:color w:val="000000"/>
+          <w:sz w:val="32"/>
+          <w:szCs w:val="32"/>
+        </w:rPr>
+        <w:t xml:space="preserve">D. The relationship cannot be determined from the information given. </w:t>
       </w:r>
     </w:p>
     <w:p/>
@@ -377,7 +539,7 @@
   <w:docDefaults>
     <w:rPrDefault>
       <w:rPr>
-        <w:rFonts w:asciiTheme="minorHAnsi" w:eastAsiaTheme="minorHAnsi" w:hAnsiTheme="minorHAnsi" w:cstheme="minorBidi"/>
+        <w:rFonts w:asciiTheme="minorHAnsi" w:eastAsia="宋体" w:hAnsiTheme="minorHAnsi" w:cstheme="minorBidi"/>
         <w:sz w:val="24"/>
         <w:szCs w:val="24"/>
         <w:lang w:val="en-US" w:eastAsia="en-US" w:bidi="ar-SA"/>

--- a/数学/错题.docx
+++ b/数学/错题.docx
@@ -135,6 +135,7 @@
         </w:rPr>
         <w:t>26.5 is the 56</w:t>
       </w:r>
+      <w:proofErr w:type="spellStart"/>
       <w:r>
         <w:rPr>
           <w:rFonts w:ascii="Times New Roman" w:hAnsi="Times New Roman" w:cs="Times New Roman"/>
@@ -143,17 +144,9 @@
           <w:sz w:val="21"/>
           <w:szCs w:val="21"/>
         </w:rPr>
-        <w:t xml:space="preserve">th </w:t>
-      </w:r>
-      <w:r>
-        <w:rPr>
-          <w:rFonts w:ascii="Times New Roman" w:hAnsi="Times New Roman" w:cs="Times New Roman"/>
-          <w:color w:val="000000"/>
-          <w:sz w:val="32"/>
-          <w:szCs w:val="32"/>
-        </w:rPr>
-        <w:t>percentile and 37.1 is the 78</w:t>
-      </w:r>
+        <w:t>th</w:t>
+      </w:r>
+      <w:proofErr w:type="spellEnd"/>
       <w:r>
         <w:rPr>
           <w:rFonts w:ascii="Times New Roman" w:hAnsi="Times New Roman" w:cs="Times New Roman"/>
@@ -162,7 +155,38 @@
           <w:sz w:val="21"/>
           <w:szCs w:val="21"/>
         </w:rPr>
-        <w:t xml:space="preserve">th </w:t>
+        <w:t xml:space="preserve"> </w:t>
+      </w:r>
+      <w:r>
+        <w:rPr>
+          <w:rFonts w:ascii="Times New Roman" w:hAnsi="Times New Roman" w:cs="Times New Roman"/>
+          <w:color w:val="000000"/>
+          <w:sz w:val="32"/>
+          <w:szCs w:val="32"/>
+        </w:rPr>
+        <w:t>percentile and 37.1 is the 78</w:t>
+      </w:r>
+      <w:proofErr w:type="spellStart"/>
+      <w:r>
+        <w:rPr>
+          <w:rFonts w:ascii="Times New Roman" w:hAnsi="Times New Roman" w:cs="Times New Roman"/>
+          <w:color w:val="000000"/>
+          <w:position w:val="16"/>
+          <w:sz w:val="21"/>
+          <w:szCs w:val="21"/>
+        </w:rPr>
+        <w:t>th</w:t>
+      </w:r>
+      <w:proofErr w:type="spellEnd"/>
+      <w:r>
+        <w:rPr>
+          <w:rFonts w:ascii="Times New Roman" w:hAnsi="Times New Roman" w:cs="Times New Roman"/>
+          <w:color w:val="000000"/>
+          <w:position w:val="16"/>
+          <w:sz w:val="21"/>
+          <w:szCs w:val="21"/>
+        </w:rPr>
+        <w:t xml:space="preserve"> </w:t>
       </w:r>
       <w:r>
         <w:rPr>
@@ -211,7 +235,27 @@
           <w:sz w:val="32"/>
           <w:szCs w:val="32"/>
         </w:rPr>
-        <w:t xml:space="preserve">37.1 ? </w:t>
+        <w:t>37.</w:t>
+      </w:r>
+      <w:proofErr w:type="gramStart"/>
+      <w:r>
+        <w:rPr>
+          <w:rFonts w:ascii="Times New Roman" w:hAnsi="Times New Roman" w:cs="Times New Roman"/>
+          <w:color w:val="000000"/>
+          <w:sz w:val="32"/>
+          <w:szCs w:val="32"/>
+        </w:rPr>
+        <w:t>1 ?</w:t>
+      </w:r>
+      <w:proofErr w:type="gramEnd"/>
+      <w:r>
+        <w:rPr>
+          <w:rFonts w:ascii="Times New Roman" w:hAnsi="Times New Roman" w:cs="Times New Roman"/>
+          <w:color w:val="000000"/>
+          <w:sz w:val="32"/>
+          <w:szCs w:val="32"/>
+        </w:rPr>
+        <w:t xml:space="preserve"> </w:t>
       </w:r>
       <w:r>
         <w:rPr>
@@ -359,8 +403,6 @@
         </w:rPr>
         <w:t xml:space="preserve">     </w:t>
       </w:r>
-      <w:bookmarkStart w:id="0" w:name="_GoBack"/>
-      <w:bookmarkEnd w:id="0"/>
       <w:r>
         <w:rPr>
           <w:rFonts w:ascii="Times New Roman" w:hAnsi="Times New Roman" w:cs="Times New Roman"/>
@@ -460,6 +502,217 @@
         </w:rPr>
         <w:t xml:space="preserve">D. The relationship cannot be determined from the information given. </w:t>
       </w:r>
+    </w:p>
+    <w:p>
+      <w:pPr>
+        <w:widowControl w:val="0"/>
+        <w:autoSpaceDE w:val="0"/>
+        <w:autoSpaceDN w:val="0"/>
+        <w:adjustRightInd w:val="0"/>
+        <w:spacing w:after="240" w:line="360" w:lineRule="atLeast"/>
+        <w:rPr>
+          <w:rFonts w:ascii="Times" w:hAnsi="Times" w:cs="Times"/>
+          <w:color w:val="000000"/>
+        </w:rPr>
+      </w:pPr>
+      <w:r>
+        <w:rPr>
+          <w:rFonts w:ascii="Times New Roman" w:hAnsi="Times New Roman" w:cs="Times New Roman"/>
+          <w:color w:val="000000"/>
+          <w:sz w:val="32"/>
+          <w:szCs w:val="32"/>
+        </w:rPr>
+        <w:t xml:space="preserve">8. A historian asserts that at the beginning of 1852, the population of a certain mining town was 16,000. The historian also asserts that for each of the years from 1849 through 1853, the town’s population at the beginning of the year was twice that of the preceding year. According to the historian, what was the range of the town’s populations at the beginning of each year from 1848 through 1853? </w:t>
+      </w:r>
+    </w:p>
+    <w:p>
+      <w:pPr>
+        <w:widowControl w:val="0"/>
+        <w:autoSpaceDE w:val="0"/>
+        <w:autoSpaceDN w:val="0"/>
+        <w:adjustRightInd w:val="0"/>
+        <w:spacing w:after="240" w:line="360" w:lineRule="atLeast"/>
+        <w:rPr>
+          <w:rFonts w:ascii="Times New Roman" w:hAnsi="Times New Roman" w:cs="Times New Roman"/>
+          <w:color w:val="000000"/>
+          <w:sz w:val="32"/>
+          <w:szCs w:val="32"/>
+          <w:lang w:eastAsia="zh-CN"/>
+        </w:rPr>
+      </w:pPr>
+      <w:r>
+        <w:rPr>
+          <w:rFonts w:ascii="Times New Roman" w:hAnsi="Times New Roman" w:cs="Times New Roman"/>
+          <w:color w:val="000000"/>
+          <w:sz w:val="32"/>
+          <w:szCs w:val="32"/>
+        </w:rPr>
+        <w:t xml:space="preserve">A. 14,000 B. 15,000 C. 28,000 D. 30,000 E. </w:t>
+      </w:r>
+      <w:r>
+        <w:rPr>
+          <w:rFonts w:ascii="Times New Roman" w:hAnsi="Times New Roman" w:cs="Times New Roman"/>
+          <w:b/>
+          <w:color w:val="000000"/>
+          <w:sz w:val="32"/>
+          <w:szCs w:val="32"/>
+        </w:rPr>
+        <w:t>31</w:t>
+      </w:r>
+      <w:r>
+        <w:rPr>
+          <w:rFonts w:ascii="Times New Roman" w:hAnsi="Times New Roman" w:cs="Times New Roman"/>
+          <w:color w:val="000000"/>
+          <w:sz w:val="32"/>
+          <w:szCs w:val="32"/>
+        </w:rPr>
+        <w:t xml:space="preserve">,000 </w:t>
+      </w:r>
+    </w:p>
+    <w:p>
+      <w:pPr>
+        <w:widowControl w:val="0"/>
+        <w:numPr>
+          <w:ilvl w:val="0"/>
+          <w:numId w:val="1"/>
+        </w:numPr>
+        <w:tabs>
+          <w:tab w:val="left" w:pos="220"/>
+          <w:tab w:val="left" w:pos="720"/>
+        </w:tabs>
+        <w:autoSpaceDE w:val="0"/>
+        <w:autoSpaceDN w:val="0"/>
+        <w:adjustRightInd w:val="0"/>
+        <w:spacing w:after="320" w:line="360" w:lineRule="atLeast"/>
+        <w:ind w:hanging="720"/>
+        <w:rPr>
+          <w:rFonts w:ascii="Times New Roman" w:hAnsi="Times New Roman" w:cs="Times New Roman"/>
+          <w:color w:val="000000"/>
+          <w:sz w:val="32"/>
+          <w:szCs w:val="32"/>
+        </w:rPr>
+      </w:pPr>
+      <w:r>
+        <w:rPr>
+          <w:rFonts w:ascii="Times New Roman" w:hAnsi="Times New Roman" w:cs="Times New Roman"/>
+          <w:color w:val="000000"/>
+          <w:sz w:val="32"/>
+          <w:szCs w:val="32"/>
+        </w:rPr>
+        <w:t>What is the remainder when 3</w:t>
+      </w:r>
+      <w:r>
+        <w:rPr>
+          <w:rFonts w:ascii="Times New Roman" w:hAnsi="Times New Roman" w:cs="Times New Roman"/>
+          <w:color w:val="000000"/>
+          <w:position w:val="16"/>
+          <w:sz w:val="21"/>
+          <w:szCs w:val="21"/>
+        </w:rPr>
+        <w:t xml:space="preserve">283 </w:t>
+      </w:r>
+      <w:r>
+        <w:rPr>
+          <w:rFonts w:ascii="Times New Roman" w:hAnsi="Times New Roman" w:cs="Times New Roman"/>
+          <w:color w:val="000000"/>
+          <w:sz w:val="32"/>
+          <w:szCs w:val="32"/>
+        </w:rPr>
+        <w:t>is divided by 5?</w:t>
+      </w:r>
+    </w:p>
+    <w:p>
+      <w:pPr>
+        <w:widowControl w:val="0"/>
+        <w:tabs>
+          <w:tab w:val="left" w:pos="220"/>
+          <w:tab w:val="left" w:pos="720"/>
+        </w:tabs>
+        <w:autoSpaceDE w:val="0"/>
+        <w:autoSpaceDN w:val="0"/>
+        <w:adjustRightInd w:val="0"/>
+        <w:spacing w:after="320" w:line="360" w:lineRule="atLeast"/>
+        <w:ind w:left="720"/>
+        <w:rPr>
+          <w:rFonts w:ascii="Times New Roman" w:hAnsi="Times New Roman" w:cs="Times New Roman"/>
+          <w:color w:val="000000"/>
+          <w:sz w:val="32"/>
+          <w:szCs w:val="32"/>
+        </w:rPr>
+      </w:pPr>
+      <w:bookmarkStart w:id="0" w:name="_GoBack"/>
+      <w:bookmarkEnd w:id="0"/>
+      <w:r>
+        <w:rPr>
+          <w:rFonts w:ascii="Times New Roman" w:hAnsi="Times New Roman" w:cs="Times New Roman"/>
+          <w:color w:val="000000"/>
+          <w:sz w:val="32"/>
+          <w:szCs w:val="32"/>
+        </w:rPr>
+        <w:t xml:space="preserve"> A. 0 </w:t>
+      </w:r>
+      <w:r>
+        <w:rPr>
+          <w:rFonts w:ascii="MS Mincho" w:eastAsia="MS Mincho" w:hAnsi="MS Mincho" w:cs="MS Mincho"/>
+          <w:color w:val="000000"/>
+          <w:sz w:val="32"/>
+          <w:szCs w:val="32"/>
+        </w:rPr>
+        <w:t> +</w:t>
+      </w:r>
+      <w:r>
+        <w:rPr>
+          <w:rFonts w:ascii="Times New Roman" w:hAnsi="Times New Roman" w:cs="Times New Roman"/>
+          <w:color w:val="000000"/>
+          <w:sz w:val="32"/>
+          <w:szCs w:val="32"/>
+        </w:rPr>
+        <w:t xml:space="preserve">B. 1 </w:t>
+      </w:r>
+      <w:r>
+        <w:rPr>
+          <w:rFonts w:ascii="Times New Roman" w:hAnsi="Times New Roman" w:cs="Times New Roman"/>
+          <w:color w:val="000000"/>
+          <w:sz w:val="32"/>
+          <w:szCs w:val="32"/>
+          <w:highlight w:val="yellow"/>
+        </w:rPr>
+        <w:t>C</w:t>
+      </w:r>
+      <w:r>
+        <w:rPr>
+          <w:rFonts w:ascii="Times New Roman" w:hAnsi="Times New Roman" w:cs="Times New Roman"/>
+          <w:color w:val="000000"/>
+          <w:sz w:val="32"/>
+          <w:szCs w:val="32"/>
+        </w:rPr>
+        <w:t xml:space="preserve">. 2 D. 3 E. 4 </w:t>
+      </w:r>
+      <w:r>
+        <w:rPr>
+          <w:rFonts w:ascii="MS Mincho" w:eastAsia="MS Mincho" w:hAnsi="MS Mincho" w:cs="MS Mincho"/>
+          <w:color w:val="000000"/>
+          <w:sz w:val="32"/>
+          <w:szCs w:val="32"/>
+        </w:rPr>
+        <w:t> +</w:t>
+      </w:r>
+    </w:p>
+    <w:p>
+      <w:pPr>
+        <w:widowControl w:val="0"/>
+        <w:autoSpaceDE w:val="0"/>
+        <w:autoSpaceDN w:val="0"/>
+        <w:adjustRightInd w:val="0"/>
+        <w:spacing w:after="240" w:line="360" w:lineRule="atLeast"/>
+        <w:rPr>
+          <w:rFonts w:ascii="Times" w:hAnsi="Times" w:cs="Times" w:hint="eastAsia"/>
+          <w:color w:val="000000"/>
+          <w:lang w:eastAsia="zh-CN"/>
+        </w:rPr>
+      </w:pPr>
     </w:p>
     <w:p/>
     <w:sectPr>

--- a/数学/错题.docx
+++ b/数学/错题.docx
@@ -421,7 +421,7 @@
         <w:adjustRightInd w:val="0"/>
         <w:spacing w:after="240" w:line="360" w:lineRule="atLeast"/>
         <w:rPr>
-          <w:rFonts w:ascii="Times" w:hAnsi="Times" w:cs="Times" w:hint="eastAsia"/>
+          <w:rFonts w:ascii="Times" w:hAnsi="Times" w:cs="Times"/>
           <w:color w:val="000000"/>
           <w:lang w:eastAsia="zh-CN"/>
         </w:rPr>
@@ -640,8 +640,6 @@
           <w:szCs w:val="32"/>
         </w:rPr>
       </w:pPr>
-      <w:bookmarkStart w:id="0" w:name="_GoBack"/>
-      <w:bookmarkEnd w:id="0"/>
       <w:r>
         <w:rPr>
           <w:rFonts w:ascii="Times New Roman" w:hAnsi="Times New Roman" w:cs="Times New Roman"/>
@@ -708,11 +706,115 @@
         <w:adjustRightInd w:val="0"/>
         <w:spacing w:after="240" w:line="360" w:lineRule="atLeast"/>
         <w:rPr>
+          <w:rFonts w:ascii="Times" w:hAnsi="Times" w:cs="Times"/>
+          <w:color w:val="000000"/>
+          <w:lang w:eastAsia="zh-CN"/>
+        </w:rPr>
+      </w:pPr>
+      <w:r>
+        <w:rPr>
+          <w:rFonts w:ascii="Times" w:hAnsi="Times" w:cs="Times"/>
+          <w:color w:val="000000"/>
+          <w:lang w:eastAsia="zh-CN"/>
+        </w:rPr>
+        <w:t xml:space="preserve">X </w:t>
+      </w:r>
+      <w:r>
+        <w:rPr>
           <w:rFonts w:ascii="Times" w:hAnsi="Times" w:cs="Times" w:hint="eastAsia"/>
           <w:color w:val="000000"/>
           <w:lang w:eastAsia="zh-CN"/>
         </w:rPr>
+        <w:t xml:space="preserve">percent of y </w:t>
+      </w:r>
+      <w:r>
+        <w:rPr>
+          <w:rFonts w:ascii="Times" w:hAnsi="Times" w:cs="Times"/>
+          <w:color w:val="000000"/>
+          <w:lang w:eastAsia="zh-CN"/>
+        </w:rPr>
+        <w:t>=</w:t>
+      </w:r>
+      <w:r>
+        <w:rPr>
+          <w:rFonts w:ascii="Times" w:hAnsi="Times" w:cs="Times" w:hint="eastAsia"/>
+          <w:color w:val="000000"/>
+          <w:lang w:eastAsia="zh-CN"/>
+        </w:rPr>
+        <w:t xml:space="preserve"> y percent of x</w:t>
+      </w:r>
+    </w:p>
+    <w:p>
+      <w:pPr>
+        <w:widowControl w:val="0"/>
+        <w:autoSpaceDE w:val="0"/>
+        <w:autoSpaceDN w:val="0"/>
+        <w:adjustRightInd w:val="0"/>
+        <w:spacing w:after="240" w:line="360" w:lineRule="atLeast"/>
+        <w:rPr>
+          <w:rFonts w:ascii="Times" w:hAnsi="Times" w:cs="Times" w:hint="eastAsia"/>
+          <w:color w:val="000000"/>
+          <w:lang w:eastAsia="zh-CN"/>
+        </w:rPr>
       </w:pPr>
+      <w:r>
+        <w:rPr>
+          <w:rFonts w:ascii="Times" w:hAnsi="Times" w:cs="Times" w:hint="eastAsia"/>
+          <w:noProof/>
+          <w:color w:val="000000"/>
+        </w:rPr>
+        <w:lastRenderedPageBreak/>
+        <w:drawing>
+          <wp:inline distT="0" distB="0" distL="0" distR="0" wp14:anchorId="4191B976" wp14:editId="647B1B65">
+            <wp:extent cx="3131820" cy="1965960"/>
+            <wp:effectExtent l="0" t="0" r="0" b="0"/>
+            <wp:docPr id="1" name="Picture 1" descr="../../../Desktop/Screen%20Shot%202017-06-11%20at%208.24.36%2"/>
+            <wp:cNvGraphicFramePr>
+              <a:graphicFrameLocks xmlns:a="http://schemas.openxmlformats.org/drawingml/2006/main" noChangeAspect="1"/>
+            </wp:cNvGraphicFramePr>
+            <a:graphic xmlns:a="http://schemas.openxmlformats.org/drawingml/2006/main">
+              <a:graphicData uri="http://schemas.openxmlformats.org/drawingml/2006/picture">
+                <pic:pic xmlns:pic="http://schemas.openxmlformats.org/drawingml/2006/picture">
+                  <pic:nvPicPr>
+                    <pic:cNvPr id="0" name="Picture 1" descr="../../../Desktop/Screen%20Shot%202017-06-11%20at%208.24.36%2"/>
+                    <pic:cNvPicPr>
+                      <a:picLocks noChangeAspect="1" noChangeArrowheads="1"/>
+                    </pic:cNvPicPr>
+                  </pic:nvPicPr>
+                  <pic:blipFill>
+                    <a:blip r:embed="rId5">
+                      <a:extLst>
+                        <a:ext uri="{28A0092B-C50C-407E-A947-70E740481C1C}">
+                          <a14:useLocalDpi xmlns:a14="http://schemas.microsoft.com/office/drawing/2010/main" val="0"/>
+                        </a:ext>
+                      </a:extLst>
+                    </a:blip>
+                    <a:srcRect/>
+                    <a:stretch>
+                      <a:fillRect/>
+                    </a:stretch>
+                  </pic:blipFill>
+                  <pic:spPr bwMode="auto">
+                    <a:xfrm>
+                      <a:off x="0" y="0"/>
+                      <a:ext cx="3131820" cy="1965960"/>
+                    </a:xfrm>
+                    <a:prstGeom prst="rect">
+                      <a:avLst/>
+                    </a:prstGeom>
+                    <a:noFill/>
+                    <a:ln>
+                      <a:noFill/>
+                    </a:ln>
+                  </pic:spPr>
+                </pic:pic>
+              </a:graphicData>
+            </a:graphic>
+          </wp:inline>
+        </w:drawing>
+      </w:r>
+      <w:bookmarkStart w:id="0" w:name="_GoBack"/>
+      <w:bookmarkEnd w:id="0"/>
     </w:p>
     <w:p/>
     <w:sectPr>

--- a/数学/错题.docx
+++ b/数学/错题.docx
@@ -752,7 +752,7 @@
         <w:adjustRightInd w:val="0"/>
         <w:spacing w:after="240" w:line="360" w:lineRule="atLeast"/>
         <w:rPr>
-          <w:rFonts w:ascii="Times" w:hAnsi="Times" w:cs="Times" w:hint="eastAsia"/>
+          <w:rFonts w:ascii="Times" w:hAnsi="Times" w:cs="Times"/>
           <w:color w:val="000000"/>
           <w:lang w:eastAsia="zh-CN"/>
         </w:rPr>
@@ -813,10 +813,120 @@
           </wp:inline>
         </w:drawing>
       </w:r>
+    </w:p>
+    <w:p>
+      <w:pPr>
+        <w:widowControl w:val="0"/>
+        <w:autoSpaceDE w:val="0"/>
+        <w:autoSpaceDN w:val="0"/>
+        <w:adjustRightInd w:val="0"/>
+        <w:spacing w:after="240" w:line="360" w:lineRule="atLeast"/>
+        <w:rPr>
+          <w:rFonts w:ascii="Times" w:hAnsi="Times" w:cs="Times" w:hint="eastAsia"/>
+          <w:color w:val="000000"/>
+          <w:lang w:eastAsia="zh-CN"/>
+        </w:rPr>
+      </w:pPr>
+      <w:r>
+        <w:rPr>
+          <w:rFonts w:ascii="Times" w:hAnsi="Times" w:cs="Times" w:hint="eastAsia"/>
+          <w:color w:val="000000"/>
+          <w:lang w:eastAsia="zh-CN"/>
+        </w:rPr>
+        <w:t xml:space="preserve">nearest tenth of a </w:t>
+      </w:r>
+      <w:proofErr w:type="gramStart"/>
+      <w:r>
+        <w:rPr>
+          <w:rFonts w:ascii="Times" w:hAnsi="Times" w:cs="Times" w:hint="eastAsia"/>
+          <w:color w:val="000000"/>
+          <w:lang w:eastAsia="zh-CN"/>
+        </w:rPr>
+        <w:t xml:space="preserve">percent </w:t>
+      </w:r>
+      <w:r>
+        <w:rPr>
+          <w:rFonts w:ascii="Times" w:hAnsi="Times" w:cs="Times"/>
+          <w:color w:val="000000"/>
+          <w:lang w:eastAsia="zh-CN"/>
+        </w:rPr>
+        <w:t>:</w:t>
+      </w:r>
+      <w:proofErr w:type="gramEnd"/>
+      <w:r>
+        <w:rPr>
+          <w:rFonts w:ascii="Times" w:hAnsi="Times" w:cs="Times"/>
+          <w:color w:val="000000"/>
+          <w:lang w:eastAsia="zh-CN"/>
+        </w:rPr>
+        <w:t xml:space="preserve"> </w:t>
+      </w:r>
+      <w:r>
+        <w:rPr>
+          <w:rFonts w:ascii="Times" w:hAnsi="Times" w:cs="Times" w:hint="eastAsia"/>
+          <w:color w:val="000000"/>
+          <w:lang w:eastAsia="zh-CN"/>
+        </w:rPr>
+        <w:t>26.5%=&gt;30%</w:t>
+      </w:r>
+    </w:p>
+    <w:p>
+      <w:r>
+        <w:rPr>
+          <w:noProof/>
+        </w:rPr>
+        <w:drawing>
+          <wp:inline distT="0" distB="0" distL="0" distR="0" wp14:anchorId="026CE14D" wp14:editId="17502E33">
+            <wp:extent cx="5943600" cy="1432560"/>
+            <wp:effectExtent l="0" t="0" r="0" b="0"/>
+            <wp:docPr id="2" name="Picture 2" descr="../../../Desktop/Screen%20Shot%202017-06-13%20at%206.20.46%2"/>
+            <wp:cNvGraphicFramePr>
+              <a:graphicFrameLocks xmlns:a="http://schemas.openxmlformats.org/drawingml/2006/main" noChangeAspect="1"/>
+            </wp:cNvGraphicFramePr>
+            <a:graphic xmlns:a="http://schemas.openxmlformats.org/drawingml/2006/main">
+              <a:graphicData uri="http://schemas.openxmlformats.org/drawingml/2006/picture">
+                <pic:pic xmlns:pic="http://schemas.openxmlformats.org/drawingml/2006/picture">
+                  <pic:nvPicPr>
+                    <pic:cNvPr id="0" name="Picture 1" descr="../../../Desktop/Screen%20Shot%202017-06-13%20at%206.20.46%2"/>
+                    <pic:cNvPicPr>
+                      <a:picLocks noChangeAspect="1" noChangeArrowheads="1"/>
+                    </pic:cNvPicPr>
+                  </pic:nvPicPr>
+                  <pic:blipFill>
+                    <a:blip r:embed="rId6" cstate="print">
+                      <a:extLst>
+                        <a:ext uri="{28A0092B-C50C-407E-A947-70E740481C1C}">
+                          <a14:useLocalDpi xmlns:a14="http://schemas.microsoft.com/office/drawing/2010/main" val="0"/>
+                        </a:ext>
+                      </a:extLst>
+                    </a:blip>
+                    <a:srcRect/>
+                    <a:stretch>
+                      <a:fillRect/>
+                    </a:stretch>
+                  </pic:blipFill>
+                  <pic:spPr bwMode="auto">
+                    <a:xfrm>
+                      <a:off x="0" y="0"/>
+                      <a:ext cx="5943600" cy="1432560"/>
+                    </a:xfrm>
+                    <a:prstGeom prst="rect">
+                      <a:avLst/>
+                    </a:prstGeom>
+                    <a:noFill/>
+                    <a:ln>
+                      <a:noFill/>
+                    </a:ln>
+                  </pic:spPr>
+                </pic:pic>
+              </a:graphicData>
+            </a:graphic>
+          </wp:inline>
+        </w:drawing>
+      </w:r>
       <w:bookmarkStart w:id="0" w:name="_GoBack"/>
       <w:bookmarkEnd w:id="0"/>
     </w:p>
-    <w:p/>
     <w:sectPr>
       <w:pgSz w:w="12240" w:h="15840"/>
       <w:pgMar w:top="1440" w:right="1440" w:bottom="1440" w:left="1440" w:header="720" w:footer="720" w:gutter="0"/>

--- a/数学/错题.docx
+++ b/数学/错题.docx
@@ -822,7 +822,7 @@
         <w:adjustRightInd w:val="0"/>
         <w:spacing w:after="240" w:line="360" w:lineRule="atLeast"/>
         <w:rPr>
-          <w:rFonts w:ascii="Times" w:hAnsi="Times" w:cs="Times" w:hint="eastAsia"/>
+          <w:rFonts w:ascii="Times" w:hAnsi="Times" w:cs="Times"/>
           <w:color w:val="000000"/>
           <w:lang w:eastAsia="zh-CN"/>
         </w:rPr>
@@ -871,6 +871,11 @@
       </w:r>
     </w:p>
     <w:p>
+      <w:pPr>
+        <w:rPr>
+          <w:lang w:eastAsia="zh-CN"/>
+        </w:rPr>
+      </w:pPr>
       <w:r>
         <w:rPr>
           <w:noProof/>
@@ -909,6 +914,373 @@
                     <a:xfrm>
                       <a:off x="0" y="0"/>
                       <a:ext cx="5943600" cy="1432560"/>
+                    </a:xfrm>
+                    <a:prstGeom prst="rect">
+                      <a:avLst/>
+                    </a:prstGeom>
+                    <a:noFill/>
+                    <a:ln>
+                      <a:noFill/>
+                    </a:ln>
+                  </pic:spPr>
+                </pic:pic>
+              </a:graphicData>
+            </a:graphic>
+          </wp:inline>
+        </w:drawing>
+      </w:r>
+    </w:p>
+    <w:p>
+      <w:pPr>
+        <w:rPr>
+          <w:lang w:eastAsia="zh-CN"/>
+        </w:rPr>
+      </w:pPr>
+      <w:r>
+        <w:rPr>
+          <w:rFonts w:hint="eastAsia"/>
+          <w:noProof/>
+        </w:rPr>
+        <w:drawing>
+          <wp:inline distT="0" distB="0" distL="0" distR="0" wp14:anchorId="09AC5675" wp14:editId="280E14D5">
+            <wp:extent cx="5934075" cy="3476625"/>
+            <wp:effectExtent l="0" t="0" r="9525" b="3175"/>
+            <wp:docPr id="3" name="Picture 3" descr="../../../Desktop/Screen%20Shot%202017-07-10%20at%208.18.34%2"/>
+            <wp:cNvGraphicFramePr>
+              <a:graphicFrameLocks xmlns:a="http://schemas.openxmlformats.org/drawingml/2006/main" noChangeAspect="1"/>
+            </wp:cNvGraphicFramePr>
+            <a:graphic xmlns:a="http://schemas.openxmlformats.org/drawingml/2006/main">
+              <a:graphicData uri="http://schemas.openxmlformats.org/drawingml/2006/picture">
+                <pic:pic xmlns:pic="http://schemas.openxmlformats.org/drawingml/2006/picture">
+                  <pic:nvPicPr>
+                    <pic:cNvPr id="0" name="Picture 1" descr="../../../Desktop/Screen%20Shot%202017-07-10%20at%208.18.34%2"/>
+                    <pic:cNvPicPr>
+                      <a:picLocks noChangeAspect="1" noChangeArrowheads="1"/>
+                    </pic:cNvPicPr>
+                  </pic:nvPicPr>
+                  <pic:blipFill>
+                    <a:blip r:embed="rId7">
+                      <a:extLst>
+                        <a:ext uri="{28A0092B-C50C-407E-A947-70E740481C1C}">
+                          <a14:useLocalDpi xmlns:a14="http://schemas.microsoft.com/office/drawing/2010/main" val="0"/>
+                        </a:ext>
+                      </a:extLst>
+                    </a:blip>
+                    <a:srcRect/>
+                    <a:stretch>
+                      <a:fillRect/>
+                    </a:stretch>
+                  </pic:blipFill>
+                  <pic:spPr bwMode="auto">
+                    <a:xfrm>
+                      <a:off x="0" y="0"/>
+                      <a:ext cx="5934075" cy="3476625"/>
+                    </a:xfrm>
+                    <a:prstGeom prst="rect">
+                      <a:avLst/>
+                    </a:prstGeom>
+                    <a:noFill/>
+                    <a:ln>
+                      <a:noFill/>
+                    </a:ln>
+                  </pic:spPr>
+                </pic:pic>
+              </a:graphicData>
+            </a:graphic>
+          </wp:inline>
+        </w:drawing>
+      </w:r>
+    </w:p>
+    <w:p>
+      <w:pPr>
+        <w:rPr>
+          <w:lang w:eastAsia="zh-CN"/>
+        </w:rPr>
+      </w:pPr>
+      <w:r>
+        <w:rPr>
+          <w:rFonts w:hint="eastAsia"/>
+          <w:noProof/>
+        </w:rPr>
+        <w:drawing>
+          <wp:inline distT="0" distB="0" distL="0" distR="0" wp14:anchorId="49DFBB70" wp14:editId="295E47B6">
+            <wp:extent cx="5953125" cy="3648075"/>
+            <wp:effectExtent l="0" t="0" r="0" b="9525"/>
+            <wp:docPr id="4" name="Picture 4" descr="../../../Desktop/Screen%20Shot%202017-07-10%20at%208.31.45%2"/>
+            <wp:cNvGraphicFramePr>
+              <a:graphicFrameLocks xmlns:a="http://schemas.openxmlformats.org/drawingml/2006/main" noChangeAspect="1"/>
+            </wp:cNvGraphicFramePr>
+            <a:graphic xmlns:a="http://schemas.openxmlformats.org/drawingml/2006/main">
+              <a:graphicData uri="http://schemas.openxmlformats.org/drawingml/2006/picture">
+                <pic:pic xmlns:pic="http://schemas.openxmlformats.org/drawingml/2006/picture">
+                  <pic:nvPicPr>
+                    <pic:cNvPr id="0" name="Picture 1" descr="../../../Desktop/Screen%20Shot%202017-07-10%20at%208.31.45%2"/>
+                    <pic:cNvPicPr>
+                      <a:picLocks noChangeAspect="1" noChangeArrowheads="1"/>
+                    </pic:cNvPicPr>
+                  </pic:nvPicPr>
+                  <pic:blipFill>
+                    <a:blip r:embed="rId8">
+                      <a:extLst>
+                        <a:ext uri="{28A0092B-C50C-407E-A947-70E740481C1C}">
+                          <a14:useLocalDpi xmlns:a14="http://schemas.microsoft.com/office/drawing/2010/main" val="0"/>
+                        </a:ext>
+                      </a:extLst>
+                    </a:blip>
+                    <a:srcRect/>
+                    <a:stretch>
+                      <a:fillRect/>
+                    </a:stretch>
+                  </pic:blipFill>
+                  <pic:spPr bwMode="auto">
+                    <a:xfrm>
+                      <a:off x="0" y="0"/>
+                      <a:ext cx="5953125" cy="3648075"/>
+                    </a:xfrm>
+                    <a:prstGeom prst="rect">
+                      <a:avLst/>
+                    </a:prstGeom>
+                    <a:noFill/>
+                    <a:ln>
+                      <a:noFill/>
+                    </a:ln>
+                  </pic:spPr>
+                </pic:pic>
+              </a:graphicData>
+            </a:graphic>
+          </wp:inline>
+        </w:drawing>
+      </w:r>
+    </w:p>
+    <w:p>
+      <w:pPr>
+        <w:rPr>
+          <w:lang w:eastAsia="zh-CN"/>
+        </w:rPr>
+      </w:pPr>
+      <w:r>
+        <w:rPr>
+          <w:rFonts w:hint="eastAsia"/>
+          <w:noProof/>
+        </w:rPr>
+        <w:drawing>
+          <wp:inline distT="0" distB="0" distL="0" distR="0" wp14:anchorId="1AA3EB04" wp14:editId="79325F36">
+            <wp:extent cx="5943600" cy="3390900"/>
+            <wp:effectExtent l="0" t="0" r="0" b="12700"/>
+            <wp:docPr id="5" name="Picture 5" descr="../../../Desktop/Screen%20Shot%202017-07-10%20at%209.29.44%2"/>
+            <wp:cNvGraphicFramePr>
+              <a:graphicFrameLocks xmlns:a="http://schemas.openxmlformats.org/drawingml/2006/main" noChangeAspect="1"/>
+            </wp:cNvGraphicFramePr>
+            <a:graphic xmlns:a="http://schemas.openxmlformats.org/drawingml/2006/main">
+              <a:graphicData uri="http://schemas.openxmlformats.org/drawingml/2006/picture">
+                <pic:pic xmlns:pic="http://schemas.openxmlformats.org/drawingml/2006/picture">
+                  <pic:nvPicPr>
+                    <pic:cNvPr id="0" name="Picture 2" descr="../../../Desktop/Screen%20Shot%202017-07-10%20at%209.29.44%2"/>
+                    <pic:cNvPicPr>
+                      <a:picLocks noChangeAspect="1" noChangeArrowheads="1"/>
+                    </pic:cNvPicPr>
+                  </pic:nvPicPr>
+                  <pic:blipFill>
+                    <a:blip r:embed="rId9">
+                      <a:extLst>
+                        <a:ext uri="{28A0092B-C50C-407E-A947-70E740481C1C}">
+                          <a14:useLocalDpi xmlns:a14="http://schemas.microsoft.com/office/drawing/2010/main" val="0"/>
+                        </a:ext>
+                      </a:extLst>
+                    </a:blip>
+                    <a:srcRect/>
+                    <a:stretch>
+                      <a:fillRect/>
+                    </a:stretch>
+                  </pic:blipFill>
+                  <pic:spPr bwMode="auto">
+                    <a:xfrm>
+                      <a:off x="0" y="0"/>
+                      <a:ext cx="5943600" cy="3390900"/>
+                    </a:xfrm>
+                    <a:prstGeom prst="rect">
+                      <a:avLst/>
+                    </a:prstGeom>
+                    <a:noFill/>
+                    <a:ln>
+                      <a:noFill/>
+                    </a:ln>
+                  </pic:spPr>
+                </pic:pic>
+              </a:graphicData>
+            </a:graphic>
+          </wp:inline>
+        </w:drawing>
+      </w:r>
+    </w:p>
+    <w:p>
+      <w:pPr>
+        <w:rPr>
+          <w:lang w:eastAsia="zh-CN"/>
+        </w:rPr>
+      </w:pPr>
+      <w:r>
+        <w:rPr>
+          <w:rFonts w:hint="eastAsia"/>
+          <w:noProof/>
+        </w:rPr>
+        <w:drawing>
+          <wp:inline distT="0" distB="0" distL="0" distR="0" wp14:anchorId="7BF633AC" wp14:editId="35054D4C">
+            <wp:extent cx="5943600" cy="3076575"/>
+            <wp:effectExtent l="0" t="0" r="0" b="0"/>
+            <wp:docPr id="6" name="Picture 6" descr="../../../Desktop/Screen%20Shot%202017-07-10%20at%209.53.39%2"/>
+            <wp:cNvGraphicFramePr>
+              <a:graphicFrameLocks xmlns:a="http://schemas.openxmlformats.org/drawingml/2006/main" noChangeAspect="1"/>
+            </wp:cNvGraphicFramePr>
+            <a:graphic xmlns:a="http://schemas.openxmlformats.org/drawingml/2006/main">
+              <a:graphicData uri="http://schemas.openxmlformats.org/drawingml/2006/picture">
+                <pic:pic xmlns:pic="http://schemas.openxmlformats.org/drawingml/2006/picture">
+                  <pic:nvPicPr>
+                    <pic:cNvPr id="0" name="Picture 3" descr="../../../Desktop/Screen%20Shot%202017-07-10%20at%209.53.39%2"/>
+                    <pic:cNvPicPr>
+                      <a:picLocks noChangeAspect="1" noChangeArrowheads="1"/>
+                    </pic:cNvPicPr>
+                  </pic:nvPicPr>
+                  <pic:blipFill>
+                    <a:blip r:embed="rId10">
+                      <a:extLst>
+                        <a:ext uri="{28A0092B-C50C-407E-A947-70E740481C1C}">
+                          <a14:useLocalDpi xmlns:a14="http://schemas.microsoft.com/office/drawing/2010/main" val="0"/>
+                        </a:ext>
+                      </a:extLst>
+                    </a:blip>
+                    <a:srcRect/>
+                    <a:stretch>
+                      <a:fillRect/>
+                    </a:stretch>
+                  </pic:blipFill>
+                  <pic:spPr bwMode="auto">
+                    <a:xfrm>
+                      <a:off x="0" y="0"/>
+                      <a:ext cx="5943600" cy="3076575"/>
+                    </a:xfrm>
+                    <a:prstGeom prst="rect">
+                      <a:avLst/>
+                    </a:prstGeom>
+                    <a:noFill/>
+                    <a:ln>
+                      <a:noFill/>
+                    </a:ln>
+                  </pic:spPr>
+                </pic:pic>
+              </a:graphicData>
+            </a:graphic>
+          </wp:inline>
+        </w:drawing>
+      </w:r>
+    </w:p>
+    <w:p>
+      <w:pPr>
+        <w:rPr>
+          <w:lang w:eastAsia="zh-CN"/>
+        </w:rPr>
+      </w:pPr>
+      <w:r>
+        <w:rPr>
+          <w:rFonts w:hint="eastAsia"/>
+          <w:noProof/>
+        </w:rPr>
+        <w:drawing>
+          <wp:inline distT="0" distB="0" distL="0" distR="0" wp14:anchorId="104C4EC8" wp14:editId="69D47DEC">
+            <wp:extent cx="5943600" cy="2952750"/>
+            <wp:effectExtent l="0" t="0" r="0" b="0"/>
+            <wp:docPr id="7" name="Picture 7" descr="../../../Desktop/Screen%20Shot%202017-07-10%20at%209.58.54%2"/>
+            <wp:cNvGraphicFramePr>
+              <a:graphicFrameLocks xmlns:a="http://schemas.openxmlformats.org/drawingml/2006/main" noChangeAspect="1"/>
+            </wp:cNvGraphicFramePr>
+            <a:graphic xmlns:a="http://schemas.openxmlformats.org/drawingml/2006/main">
+              <a:graphicData uri="http://schemas.openxmlformats.org/drawingml/2006/picture">
+                <pic:pic xmlns:pic="http://schemas.openxmlformats.org/drawingml/2006/picture">
+                  <pic:nvPicPr>
+                    <pic:cNvPr id="0" name="Picture 4" descr="../../../Desktop/Screen%20Shot%202017-07-10%20at%209.58.54%2"/>
+                    <pic:cNvPicPr>
+                      <a:picLocks noChangeAspect="1" noChangeArrowheads="1"/>
+                    </pic:cNvPicPr>
+                  </pic:nvPicPr>
+                  <pic:blipFill>
+                    <a:blip r:embed="rId11">
+                      <a:extLst>
+                        <a:ext uri="{28A0092B-C50C-407E-A947-70E740481C1C}">
+                          <a14:useLocalDpi xmlns:a14="http://schemas.microsoft.com/office/drawing/2010/main" val="0"/>
+                        </a:ext>
+                      </a:extLst>
+                    </a:blip>
+                    <a:srcRect/>
+                    <a:stretch>
+                      <a:fillRect/>
+                    </a:stretch>
+                  </pic:blipFill>
+                  <pic:spPr bwMode="auto">
+                    <a:xfrm>
+                      <a:off x="0" y="0"/>
+                      <a:ext cx="5943600" cy="2952750"/>
+                    </a:xfrm>
+                    <a:prstGeom prst="rect">
+                      <a:avLst/>
+                    </a:prstGeom>
+                    <a:noFill/>
+                    <a:ln>
+                      <a:noFill/>
+                    </a:ln>
+                  </pic:spPr>
+                </pic:pic>
+              </a:graphicData>
+            </a:graphic>
+          </wp:inline>
+        </w:drawing>
+      </w:r>
+    </w:p>
+    <w:p>
+      <w:pPr>
+        <w:rPr>
+          <w:rFonts w:hint="eastAsia"/>
+          <w:lang w:eastAsia="zh-CN"/>
+        </w:rPr>
+      </w:pPr>
+      <w:r>
+        <w:rPr>
+          <w:rFonts w:hint="eastAsia"/>
+          <w:noProof/>
+        </w:rPr>
+        <w:drawing>
+          <wp:inline distT="0" distB="0" distL="0" distR="0" wp14:anchorId="4578F5BC" wp14:editId="68E938C7">
+            <wp:extent cx="5943600" cy="6724650"/>
+            <wp:effectExtent l="0" t="0" r="0" b="6350"/>
+            <wp:docPr id="8" name="Picture 8" descr="../../../Desktop/Screen%20Shot%202017-07-10%20at%2010.47.45%2"/>
+            <wp:cNvGraphicFramePr>
+              <a:graphicFrameLocks xmlns:a="http://schemas.openxmlformats.org/drawingml/2006/main" noChangeAspect="1"/>
+            </wp:cNvGraphicFramePr>
+            <a:graphic xmlns:a="http://schemas.openxmlformats.org/drawingml/2006/main">
+              <a:graphicData uri="http://schemas.openxmlformats.org/drawingml/2006/picture">
+                <pic:pic xmlns:pic="http://schemas.openxmlformats.org/drawingml/2006/picture">
+                  <pic:nvPicPr>
+                    <pic:cNvPr id="0" name="Picture 5" descr="../../../Desktop/Screen%20Shot%202017-07-10%20at%2010.47.45%2"/>
+                    <pic:cNvPicPr>
+                      <a:picLocks noChangeAspect="1" noChangeArrowheads="1"/>
+                    </pic:cNvPicPr>
+                  </pic:nvPicPr>
+                  <pic:blipFill>
+                    <a:blip r:embed="rId12">
+                      <a:extLst>
+                        <a:ext uri="{28A0092B-C50C-407E-A947-70E740481C1C}">
+                          <a14:useLocalDpi xmlns:a14="http://schemas.microsoft.com/office/drawing/2010/main" val="0"/>
+                        </a:ext>
+                      </a:extLst>
+                    </a:blip>
+                    <a:srcRect/>
+                    <a:stretch>
+                      <a:fillRect/>
+                    </a:stretch>
+                  </pic:blipFill>
+                  <pic:spPr bwMode="auto">
+                    <a:xfrm>
+                      <a:off x="0" y="0"/>
+                      <a:ext cx="5943600" cy="6724650"/>
                     </a:xfrm>
                     <a:prstGeom prst="rect">
                       <a:avLst/>

--- a/数学/错题.docx
+++ b/数学/错题.docx
@@ -2,625 +2,6 @@
 <file path=word/document.xml><?xml version="1.0" encoding="utf-8"?>
 <w:document xmlns:wpc="http://schemas.microsoft.com/office/word/2010/wordprocessingCanvas" xmlns:mo="http://schemas.microsoft.com/office/mac/office/2008/main" xmlns:mc="http://schemas.openxmlformats.org/markup-compatibility/2006" xmlns:mv="urn:schemas-microsoft-com:mac:vml" xmlns:o="urn:schemas-microsoft-com:office:office" xmlns:r="http://schemas.openxmlformats.org/officeDocument/2006/relationships" xmlns:m="http://schemas.openxmlformats.org/officeDocument/2006/math" xmlns:v="urn:schemas-microsoft-com:vml" xmlns:wp14="http://schemas.microsoft.com/office/word/2010/wordprocessingDrawing" xmlns:wp="http://schemas.openxmlformats.org/drawingml/2006/wordprocessingDrawing" xmlns:w10="urn:schemas-microsoft-com:office:word" xmlns:w="http://schemas.openxmlformats.org/wordprocessingml/2006/main" xmlns:w14="http://schemas.microsoft.com/office/word/2010/wordml" xmlns:w15="http://schemas.microsoft.com/office/word/2012/wordml" xmlns:wpg="http://schemas.microsoft.com/office/word/2010/wordprocessingGroup" xmlns:wpi="http://schemas.microsoft.com/office/word/2010/wordprocessingInk" xmlns:wne="http://schemas.microsoft.com/office/word/2006/wordml" xmlns:wps="http://schemas.microsoft.com/office/word/2010/wordprocessingShape" mc:Ignorable="w14 w15 wp14">
   <w:body>
-    <w:p>
-      <w:pPr>
-        <w:widowControl w:val="0"/>
-        <w:numPr>
-          <w:ilvl w:val="0"/>
-          <w:numId w:val="1"/>
-        </w:numPr>
-        <w:tabs>
-          <w:tab w:val="left" w:pos="220"/>
-          <w:tab w:val="left" w:pos="720"/>
-        </w:tabs>
-        <w:autoSpaceDE w:val="0"/>
-        <w:autoSpaceDN w:val="0"/>
-        <w:adjustRightInd w:val="0"/>
-        <w:spacing w:after="320" w:line="360" w:lineRule="atLeast"/>
-        <w:ind w:hanging="720"/>
-        <w:rPr>
-          <w:rFonts w:ascii="Times New Roman" w:hAnsi="Times New Roman" w:cs="Times New Roman"/>
-          <w:color w:val="000000"/>
-          <w:sz w:val="32"/>
-          <w:szCs w:val="32"/>
-        </w:rPr>
-      </w:pPr>
-      <w:r>
-        <w:rPr>
-          <w:rFonts w:ascii="Times New Roman" w:hAnsi="Times New Roman" w:cs="Times New Roman"/>
-          <w:color w:val="000000"/>
-          <w:sz w:val="32"/>
-          <w:szCs w:val="32"/>
-        </w:rPr>
-        <w:t xml:space="preserve">Each week a salesperson receives a commission that is equal to 12 percent of the first $500 of sales plus 20 percent of additional sales. If the salesperson received a commission of $380 last week, what was the total amount of the sales that the salesperson made last week? </w:t>
-      </w:r>
-      <w:r>
-        <w:rPr>
-          <w:rFonts w:ascii="MS Mincho" w:eastAsia="MS Mincho" w:hAnsi="MS Mincho" w:cs="MS Mincho"/>
-          <w:color w:val="000000"/>
-          <w:sz w:val="32"/>
-          <w:szCs w:val="32"/>
-        </w:rPr>
-        <w:t> -</w:t>
-      </w:r>
-      <w:r>
-        <w:rPr>
-          <w:rFonts w:ascii="Times New Roman" w:hAnsi="Times New Roman" w:cs="Times New Roman"/>
-          <w:color w:val="000000"/>
-          <w:sz w:val="32"/>
-          <w:szCs w:val="32"/>
-        </w:rPr>
-        <w:t xml:space="preserve">A. $1,600 B. $1,660 C. $1,860 D. $2,000 </w:t>
-      </w:r>
-      <w:r>
-        <w:rPr>
-          <w:rFonts w:ascii="Times New Roman" w:hAnsi="Times New Roman" w:cs="Times New Roman"/>
-          <w:color w:val="000000"/>
-          <w:sz w:val="32"/>
-          <w:szCs w:val="32"/>
-          <w:highlight w:val="yellow"/>
-        </w:rPr>
-        <w:t>E</w:t>
-      </w:r>
-      <w:r>
-        <w:rPr>
-          <w:rFonts w:ascii="Times New Roman" w:hAnsi="Times New Roman" w:cs="Times New Roman"/>
-          <w:color w:val="000000"/>
-          <w:sz w:val="32"/>
-          <w:szCs w:val="32"/>
-        </w:rPr>
-        <w:t xml:space="preserve">. $2,100 </w:t>
-      </w:r>
-      <w:r>
-        <w:rPr>
-          <w:rFonts w:ascii="MS Mincho" w:eastAsia="MS Mincho" w:hAnsi="MS Mincho" w:cs="MS Mincho"/>
-          <w:color w:val="000000"/>
-          <w:sz w:val="32"/>
-          <w:szCs w:val="32"/>
-        </w:rPr>
-        <w:t> -</w:t>
-      </w:r>
-    </w:p>
-    <w:p>
-      <w:pPr>
-        <w:widowControl w:val="0"/>
-        <w:numPr>
-          <w:ilvl w:val="0"/>
-          <w:numId w:val="1"/>
-        </w:numPr>
-        <w:tabs>
-          <w:tab w:val="left" w:pos="220"/>
-          <w:tab w:val="left" w:pos="720"/>
-        </w:tabs>
-        <w:autoSpaceDE w:val="0"/>
-        <w:autoSpaceDN w:val="0"/>
-        <w:adjustRightInd w:val="0"/>
-        <w:spacing w:after="320" w:line="360" w:lineRule="atLeast"/>
-        <w:ind w:hanging="720"/>
-        <w:rPr>
-          <w:rFonts w:ascii="Times New Roman" w:hAnsi="Times New Roman" w:cs="Times New Roman"/>
-          <w:color w:val="000000"/>
-          <w:sz w:val="32"/>
-          <w:szCs w:val="32"/>
-        </w:rPr>
-      </w:pPr>
-      <w:r>
-        <w:rPr>
-          <w:rFonts w:ascii="Times New Roman" w:hAnsi="Times New Roman" w:cs="Times New Roman"/>
-          <w:color w:val="000000"/>
-          <w:sz w:val="32"/>
-          <w:szCs w:val="32"/>
-        </w:rPr>
-        <w:t xml:space="preserve">In a distribution of 8,500 different measurements of the variable </w:t>
-      </w:r>
-      <w:r>
-        <w:rPr>
-          <w:rFonts w:ascii="Times" w:hAnsi="Times" w:cs="Times"/>
-          <w:i/>
-          <w:iCs/>
-          <w:color w:val="000000"/>
-          <w:sz w:val="32"/>
-          <w:szCs w:val="32"/>
-        </w:rPr>
-        <w:t xml:space="preserve">x, </w:t>
-      </w:r>
-      <w:r>
-        <w:rPr>
-          <w:rFonts w:ascii="Times New Roman" w:hAnsi="Times New Roman" w:cs="Times New Roman"/>
-          <w:color w:val="000000"/>
-          <w:sz w:val="32"/>
-          <w:szCs w:val="32"/>
-        </w:rPr>
-        <w:t>26.5 is the 56</w:t>
-      </w:r>
-      <w:proofErr w:type="spellStart"/>
-      <w:r>
-        <w:rPr>
-          <w:rFonts w:ascii="Times New Roman" w:hAnsi="Times New Roman" w:cs="Times New Roman"/>
-          <w:color w:val="000000"/>
-          <w:position w:val="16"/>
-          <w:sz w:val="21"/>
-          <w:szCs w:val="21"/>
-        </w:rPr>
-        <w:t>th</w:t>
-      </w:r>
-      <w:proofErr w:type="spellEnd"/>
-      <w:r>
-        <w:rPr>
-          <w:rFonts w:ascii="Times New Roman" w:hAnsi="Times New Roman" w:cs="Times New Roman"/>
-          <w:color w:val="000000"/>
-          <w:position w:val="16"/>
-          <w:sz w:val="21"/>
-          <w:szCs w:val="21"/>
-        </w:rPr>
-        <w:t xml:space="preserve"> </w:t>
-      </w:r>
-      <w:r>
-        <w:rPr>
-          <w:rFonts w:ascii="Times New Roman" w:hAnsi="Times New Roman" w:cs="Times New Roman"/>
-          <w:color w:val="000000"/>
-          <w:sz w:val="32"/>
-          <w:szCs w:val="32"/>
-        </w:rPr>
-        <w:t>percentile and 37.1 is the 78</w:t>
-      </w:r>
-      <w:proofErr w:type="spellStart"/>
-      <w:r>
-        <w:rPr>
-          <w:rFonts w:ascii="Times New Roman" w:hAnsi="Times New Roman" w:cs="Times New Roman"/>
-          <w:color w:val="000000"/>
-          <w:position w:val="16"/>
-          <w:sz w:val="21"/>
-          <w:szCs w:val="21"/>
-        </w:rPr>
-        <w:t>th</w:t>
-      </w:r>
-      <w:proofErr w:type="spellEnd"/>
-      <w:r>
-        <w:rPr>
-          <w:rFonts w:ascii="Times New Roman" w:hAnsi="Times New Roman" w:cs="Times New Roman"/>
-          <w:color w:val="000000"/>
-          <w:position w:val="16"/>
-          <w:sz w:val="21"/>
-          <w:szCs w:val="21"/>
-        </w:rPr>
-        <w:t xml:space="preserve"> </w:t>
-      </w:r>
-      <w:r>
-        <w:rPr>
-          <w:rFonts w:ascii="Times New Roman" w:hAnsi="Times New Roman" w:cs="Times New Roman"/>
-          <w:color w:val="000000"/>
-          <w:sz w:val="32"/>
-          <w:szCs w:val="32"/>
-        </w:rPr>
-        <w:t xml:space="preserve">percentile. Which of the following is closest to the number of measurements of </w:t>
-      </w:r>
-      <w:r>
-        <w:rPr>
-          <w:rFonts w:ascii="Times" w:hAnsi="Times" w:cs="Times"/>
-          <w:i/>
-          <w:iCs/>
-          <w:color w:val="000000"/>
-          <w:sz w:val="32"/>
-          <w:szCs w:val="32"/>
-        </w:rPr>
-        <w:t xml:space="preserve">x </w:t>
-      </w:r>
-      <w:r>
-        <w:rPr>
-          <w:rFonts w:ascii="Times New Roman" w:hAnsi="Times New Roman" w:cs="Times New Roman"/>
-          <w:color w:val="000000"/>
-          <w:sz w:val="32"/>
-          <w:szCs w:val="32"/>
-        </w:rPr>
-        <w:t xml:space="preserve">that are in the distribution such that 26.5 ≤ </w:t>
-      </w:r>
-      <w:r>
-        <w:rPr>
-          <w:rFonts w:ascii="Times" w:hAnsi="Times" w:cs="Times"/>
-          <w:i/>
-          <w:iCs/>
-          <w:color w:val="000000"/>
-          <w:sz w:val="32"/>
-          <w:szCs w:val="32"/>
-        </w:rPr>
-        <w:t>x ≤</w:t>
-      </w:r>
-      <w:r>
-        <w:rPr>
-          <w:rFonts w:ascii="Times New Roman" w:hAnsi="Times New Roman" w:cs="Times New Roman"/>
-          <w:color w:val="000000"/>
-          <w:sz w:val="32"/>
-          <w:szCs w:val="32"/>
-        </w:rPr>
-        <w:t>37.</w:t>
-      </w:r>
-      <w:proofErr w:type="gramStart"/>
-      <w:r>
-        <w:rPr>
-          <w:rFonts w:ascii="Times New Roman" w:hAnsi="Times New Roman" w:cs="Times New Roman"/>
-          <w:color w:val="000000"/>
-          <w:sz w:val="32"/>
-          <w:szCs w:val="32"/>
-        </w:rPr>
-        <w:t>1 ?</w:t>
-      </w:r>
-      <w:proofErr w:type="gramEnd"/>
-      <w:r>
-        <w:rPr>
-          <w:rFonts w:ascii="Times New Roman" w:hAnsi="Times New Roman" w:cs="Times New Roman"/>
-          <w:color w:val="000000"/>
-          <w:sz w:val="32"/>
-          <w:szCs w:val="32"/>
-        </w:rPr>
-        <w:t xml:space="preserve"> </w:t>
-      </w:r>
-      <w:r>
-        <w:rPr>
-          <w:rFonts w:ascii="MS Mincho" w:eastAsia="MS Mincho" w:hAnsi="MS Mincho" w:cs="MS Mincho"/>
-          <w:color w:val="000000"/>
-          <w:sz w:val="32"/>
-          <w:szCs w:val="32"/>
-        </w:rPr>
-        <w:t> -</w:t>
-      </w:r>
-      <w:r>
-        <w:rPr>
-          <w:rFonts w:ascii="Times New Roman" w:hAnsi="Times New Roman" w:cs="Times New Roman"/>
-          <w:b/>
-          <w:color w:val="000000"/>
-          <w:sz w:val="32"/>
-          <w:szCs w:val="32"/>
-        </w:rPr>
-        <w:t>A</w:t>
-      </w:r>
-      <w:r>
-        <w:rPr>
-          <w:rFonts w:ascii="Times New Roman" w:hAnsi="Times New Roman" w:cs="Times New Roman"/>
-          <w:color w:val="000000"/>
-          <w:sz w:val="32"/>
-          <w:szCs w:val="32"/>
-        </w:rPr>
-        <w:t xml:space="preserve">. 1,850 B. 2,200 C. 3,500 D. 4,750 E. 6,650 </w:t>
-      </w:r>
-      <w:r>
-        <w:rPr>
-          <w:rFonts w:ascii="MS Mincho" w:eastAsia="MS Mincho" w:hAnsi="MS Mincho" w:cs="MS Mincho"/>
-          <w:color w:val="000000"/>
-          <w:sz w:val="32"/>
-          <w:szCs w:val="32"/>
-        </w:rPr>
-        <w:t> -</w:t>
-      </w:r>
-    </w:p>
-    <w:p>
-      <w:pPr>
-        <w:widowControl w:val="0"/>
-        <w:autoSpaceDE w:val="0"/>
-        <w:autoSpaceDN w:val="0"/>
-        <w:adjustRightInd w:val="0"/>
-        <w:spacing w:after="240" w:line="360" w:lineRule="atLeast"/>
-        <w:rPr>
-          <w:rFonts w:ascii="Times" w:hAnsi="Times" w:cs="Times"/>
-          <w:color w:val="000000"/>
-        </w:rPr>
-      </w:pPr>
-      <w:r>
-        <w:rPr>
-          <w:rFonts w:ascii="Times New Roman" w:hAnsi="Times New Roman" w:cs="Times New Roman"/>
-          <w:color w:val="000000"/>
-          <w:sz w:val="32"/>
-          <w:szCs w:val="32"/>
-        </w:rPr>
-        <w:t xml:space="preserve">The reciprocal of </w:t>
-      </w:r>
-      <w:r>
-        <w:rPr>
-          <w:rFonts w:ascii="Times" w:hAnsi="Times" w:cs="Times"/>
-          <w:i/>
-          <w:iCs/>
-          <w:color w:val="000000"/>
-          <w:sz w:val="32"/>
-          <w:szCs w:val="32"/>
-        </w:rPr>
-        <w:t xml:space="preserve">x </w:t>
-      </w:r>
-      <w:r>
-        <w:rPr>
-          <w:rFonts w:ascii="Times New Roman" w:hAnsi="Times New Roman" w:cs="Times New Roman"/>
-          <w:color w:val="000000"/>
-          <w:sz w:val="32"/>
-          <w:szCs w:val="32"/>
-        </w:rPr>
-        <w:t xml:space="preserve">- 2 is </w:t>
-      </w:r>
-      <w:r>
-        <w:rPr>
-          <w:rFonts w:ascii="Times" w:hAnsi="Times" w:cs="Times"/>
-          <w:i/>
-          <w:iCs/>
-          <w:color w:val="000000"/>
-          <w:sz w:val="32"/>
-          <w:szCs w:val="32"/>
-        </w:rPr>
-        <w:t xml:space="preserve">x </w:t>
-      </w:r>
-      <w:r>
-        <w:rPr>
-          <w:rFonts w:ascii="Times New Roman" w:hAnsi="Times New Roman" w:cs="Times New Roman"/>
-          <w:color w:val="000000"/>
-          <w:sz w:val="32"/>
-          <w:szCs w:val="32"/>
-        </w:rPr>
-        <w:t xml:space="preserve">+2 </w:t>
-      </w:r>
-    </w:p>
-    <w:p>
-      <w:pPr>
-        <w:widowControl w:val="0"/>
-        <w:autoSpaceDE w:val="0"/>
-        <w:autoSpaceDN w:val="0"/>
-        <w:adjustRightInd w:val="0"/>
-        <w:spacing w:after="240" w:line="360" w:lineRule="atLeast"/>
-        <w:rPr>
-          <w:rFonts w:ascii="Times" w:hAnsi="Times" w:cs="Times"/>
-          <w:color w:val="000000"/>
-        </w:rPr>
-      </w:pPr>
-      <w:r>
-        <w:rPr>
-          <w:rFonts w:ascii="Times New Roman" w:hAnsi="Times New Roman" w:cs="Times New Roman"/>
-          <w:color w:val="000000"/>
-          <w:sz w:val="32"/>
-          <w:szCs w:val="32"/>
-        </w:rPr>
-        <w:t xml:space="preserve">Quantity A: </w:t>
-      </w:r>
-      <w:r>
-        <w:rPr>
-          <w:rFonts w:ascii="Times" w:hAnsi="Times" w:cs="Times"/>
-          <w:i/>
-          <w:iCs/>
-          <w:color w:val="000000"/>
-          <w:sz w:val="32"/>
-          <w:szCs w:val="32"/>
-        </w:rPr>
-        <w:t xml:space="preserve">x </w:t>
-      </w:r>
-      <w:r>
-        <w:rPr>
-          <w:rFonts w:ascii="Times" w:hAnsi="Times" w:cs="Times"/>
-          <w:i/>
-          <w:iCs/>
-          <w:color w:val="000000"/>
-          <w:sz w:val="32"/>
-          <w:szCs w:val="32"/>
-          <w:lang w:eastAsia="zh-CN"/>
-        </w:rPr>
-        <w:t xml:space="preserve">     </w:t>
-      </w:r>
-      <w:r>
-        <w:rPr>
-          <w:rFonts w:ascii="Times New Roman" w:hAnsi="Times New Roman" w:cs="Times New Roman"/>
-          <w:color w:val="000000"/>
-          <w:sz w:val="32"/>
-          <w:szCs w:val="32"/>
-        </w:rPr>
-        <w:t xml:space="preserve">Quantity B: 3 </w:t>
-      </w:r>
-    </w:p>
-    <w:p>
-      <w:pPr>
-        <w:widowControl w:val="0"/>
-        <w:autoSpaceDE w:val="0"/>
-        <w:autoSpaceDN w:val="0"/>
-        <w:adjustRightInd w:val="0"/>
-        <w:spacing w:after="240" w:line="360" w:lineRule="atLeast"/>
-        <w:rPr>
-          <w:rFonts w:ascii="Times" w:hAnsi="Times" w:cs="Times"/>
-          <w:color w:val="000000"/>
-          <w:lang w:eastAsia="zh-CN"/>
-        </w:rPr>
-      </w:pPr>
-      <w:r>
-        <w:rPr>
-          <w:rFonts w:ascii="Times New Roman" w:hAnsi="Times New Roman" w:cs="Times New Roman"/>
-          <w:color w:val="000000"/>
-          <w:sz w:val="32"/>
-          <w:szCs w:val="32"/>
-        </w:rPr>
-        <w:t>A. Quantity A is greater.</w:t>
-      </w:r>
-      <w:r>
-        <w:rPr>
-          <w:rFonts w:ascii="MS Mincho" w:eastAsia="MS Mincho" w:hAnsi="MS Mincho" w:cs="MS Mincho"/>
-          <w:color w:val="000000"/>
-          <w:sz w:val="32"/>
-          <w:szCs w:val="32"/>
-        </w:rPr>
-        <w:t> -</w:t>
-      </w:r>
-      <w:r>
-        <w:rPr>
-          <w:rFonts w:ascii="Times New Roman" w:hAnsi="Times New Roman" w:cs="Times New Roman"/>
-          <w:b/>
-          <w:color w:val="000000"/>
-          <w:sz w:val="32"/>
-          <w:szCs w:val="32"/>
-        </w:rPr>
-        <w:t>B.</w:t>
-      </w:r>
-      <w:r>
-        <w:rPr>
-          <w:rFonts w:ascii="Times New Roman" w:hAnsi="Times New Roman" w:cs="Times New Roman"/>
-          <w:color w:val="000000"/>
-          <w:sz w:val="32"/>
-          <w:szCs w:val="32"/>
-        </w:rPr>
-        <w:t xml:space="preserve"> Quantity B is greater.</w:t>
-      </w:r>
-      <w:r>
-        <w:rPr>
-          <w:rFonts w:ascii="MS Mincho" w:eastAsia="MS Mincho" w:hAnsi="MS Mincho" w:cs="MS Mincho"/>
-          <w:color w:val="000000"/>
-          <w:sz w:val="32"/>
-          <w:szCs w:val="32"/>
-        </w:rPr>
-        <w:t> -</w:t>
-      </w:r>
-      <w:r>
-        <w:rPr>
-          <w:rFonts w:ascii="Times New Roman" w:hAnsi="Times New Roman" w:cs="Times New Roman"/>
-          <w:color w:val="000000"/>
-          <w:sz w:val="32"/>
-          <w:szCs w:val="32"/>
-        </w:rPr>
-        <w:t>C. The two quantities are equal</w:t>
-      </w:r>
-      <w:r>
-        <w:rPr>
-          <w:rFonts w:ascii="MS Mincho" w:eastAsia="MS Mincho" w:hAnsi="MS Mincho" w:cs="MS Mincho"/>
-          <w:color w:val="000000"/>
-          <w:sz w:val="32"/>
-          <w:szCs w:val="32"/>
-        </w:rPr>
-        <w:t> -</w:t>
-      </w:r>
-      <w:r>
-        <w:rPr>
-          <w:rFonts w:ascii="Times New Roman" w:hAnsi="Times New Roman" w:cs="Times New Roman"/>
-          <w:color w:val="000000"/>
-          <w:sz w:val="32"/>
-          <w:szCs w:val="32"/>
-        </w:rPr>
-        <w:t xml:space="preserve">D. The relationship cannot be determined from the information given. </w:t>
-      </w:r>
-    </w:p>
-    <w:p>
-      <w:pPr>
-        <w:widowControl w:val="0"/>
-        <w:autoSpaceDE w:val="0"/>
-        <w:autoSpaceDN w:val="0"/>
-        <w:adjustRightInd w:val="0"/>
-        <w:spacing w:after="240" w:line="360" w:lineRule="atLeast"/>
-        <w:rPr>
-          <w:rFonts w:ascii="Times" w:hAnsi="Times" w:cs="Times"/>
-          <w:color w:val="000000"/>
-        </w:rPr>
-      </w:pPr>
-      <w:r>
-        <w:rPr>
-          <w:rFonts w:ascii="Times New Roman" w:hAnsi="Times New Roman" w:cs="Times New Roman"/>
-          <w:color w:val="000000"/>
-          <w:sz w:val="32"/>
-          <w:szCs w:val="32"/>
-        </w:rPr>
-        <w:t xml:space="preserve">8. A historian asserts that at the beginning of 1852, the population of a certain mining town was 16,000. The historian also asserts that for each of the years from 1849 through 1853, the town’s population at the beginning of the year was twice that of the preceding year. According to the historian, what was the range of the town’s populations at the beginning of each year from 1848 through 1853? </w:t>
-      </w:r>
-    </w:p>
-    <w:p>
-      <w:pPr>
-        <w:widowControl w:val="0"/>
-        <w:autoSpaceDE w:val="0"/>
-        <w:autoSpaceDN w:val="0"/>
-        <w:adjustRightInd w:val="0"/>
-        <w:spacing w:after="240" w:line="360" w:lineRule="atLeast"/>
-        <w:rPr>
-          <w:rFonts w:ascii="Times New Roman" w:hAnsi="Times New Roman" w:cs="Times New Roman"/>
-          <w:color w:val="000000"/>
-          <w:sz w:val="32"/>
-          <w:szCs w:val="32"/>
-          <w:lang w:eastAsia="zh-CN"/>
-        </w:rPr>
-      </w:pPr>
-      <w:r>
-        <w:rPr>
-          <w:rFonts w:ascii="Times New Roman" w:hAnsi="Times New Roman" w:cs="Times New Roman"/>
-          <w:color w:val="000000"/>
-          <w:sz w:val="32"/>
-          <w:szCs w:val="32"/>
-        </w:rPr>
-        <w:t xml:space="preserve">A. 14,000 B. 15,000 C. 28,000 D. 30,000 E. </w:t>
-      </w:r>
-      <w:r>
-        <w:rPr>
-          <w:rFonts w:ascii="Times New Roman" w:hAnsi="Times New Roman" w:cs="Times New Roman"/>
-          <w:b/>
-          <w:color w:val="000000"/>
-          <w:sz w:val="32"/>
-          <w:szCs w:val="32"/>
-        </w:rPr>
-        <w:t>31</w:t>
-      </w:r>
-      <w:r>
-        <w:rPr>
-          <w:rFonts w:ascii="Times New Roman" w:hAnsi="Times New Roman" w:cs="Times New Roman"/>
-          <w:color w:val="000000"/>
-          <w:sz w:val="32"/>
-          <w:szCs w:val="32"/>
-        </w:rPr>
-        <w:t xml:space="preserve">,000 </w:t>
-      </w:r>
-    </w:p>
-    <w:p>
-      <w:pPr>
-        <w:widowControl w:val="0"/>
-        <w:numPr>
-          <w:ilvl w:val="0"/>
-          <w:numId w:val="1"/>
-        </w:numPr>
-        <w:tabs>
-          <w:tab w:val="left" w:pos="220"/>
-          <w:tab w:val="left" w:pos="720"/>
-        </w:tabs>
-        <w:autoSpaceDE w:val="0"/>
-        <w:autoSpaceDN w:val="0"/>
-        <w:adjustRightInd w:val="0"/>
-        <w:spacing w:after="320" w:line="360" w:lineRule="atLeast"/>
-        <w:ind w:hanging="720"/>
-        <w:rPr>
-          <w:rFonts w:ascii="Times New Roman" w:hAnsi="Times New Roman" w:cs="Times New Roman"/>
-          <w:color w:val="000000"/>
-          <w:sz w:val="32"/>
-          <w:szCs w:val="32"/>
-        </w:rPr>
-      </w:pPr>
-      <w:r>
-        <w:rPr>
-          <w:rFonts w:ascii="Times New Roman" w:hAnsi="Times New Roman" w:cs="Times New Roman"/>
-          <w:color w:val="000000"/>
-          <w:sz w:val="32"/>
-          <w:szCs w:val="32"/>
-        </w:rPr>
-        <w:t>What is the remainder when 3</w:t>
-      </w:r>
-      <w:r>
-        <w:rPr>
-          <w:rFonts w:ascii="Times New Roman" w:hAnsi="Times New Roman" w:cs="Times New Roman"/>
-          <w:color w:val="000000"/>
-          <w:position w:val="16"/>
-          <w:sz w:val="21"/>
-          <w:szCs w:val="21"/>
-        </w:rPr>
-        <w:t xml:space="preserve">283 </w:t>
-      </w:r>
-      <w:r>
-        <w:rPr>
-          <w:rFonts w:ascii="Times New Roman" w:hAnsi="Times New Roman" w:cs="Times New Roman"/>
-          <w:color w:val="000000"/>
-          <w:sz w:val="32"/>
-          <w:szCs w:val="32"/>
-        </w:rPr>
-        <w:t>is divided by 5?</w:t>
-      </w:r>
-    </w:p>
     <w:p>
       <w:pPr>
         <w:widowControl w:val="0"/>
@@ -632,7 +13,6 @@
         <w:autoSpaceDN w:val="0"/>
         <w:adjustRightInd w:val="0"/>
         <w:spacing w:after="320" w:line="360" w:lineRule="atLeast"/>
-        <w:ind w:left="720"/>
         <w:rPr>
           <w:rFonts w:ascii="Times New Roman" w:hAnsi="Times New Roman" w:cs="Times New Roman"/>
           <w:color w:val="000000"/>
@@ -647,7 +27,149 @@
           <w:sz w:val="32"/>
           <w:szCs w:val="32"/>
         </w:rPr>
-        <w:t xml:space="preserve"> A. 0 </w:t>
+        <w:t xml:space="preserve">In a distribution of 8,500 different measurements of the variable </w:t>
+      </w:r>
+      <w:r>
+        <w:rPr>
+          <w:rFonts w:ascii="Times" w:hAnsi="Times" w:cs="Times"/>
+          <w:i/>
+          <w:iCs/>
+          <w:color w:val="000000"/>
+          <w:sz w:val="32"/>
+          <w:szCs w:val="32"/>
+        </w:rPr>
+        <w:t xml:space="preserve">x, </w:t>
+      </w:r>
+      <w:r>
+        <w:rPr>
+          <w:rFonts w:ascii="Times New Roman" w:hAnsi="Times New Roman" w:cs="Times New Roman"/>
+          <w:color w:val="000000"/>
+          <w:sz w:val="32"/>
+          <w:szCs w:val="32"/>
+        </w:rPr>
+        <w:t>26.5 is the 56</w:t>
+      </w:r>
+      <w:proofErr w:type="spellStart"/>
+      <w:r>
+        <w:rPr>
+          <w:rFonts w:ascii="Times New Roman" w:hAnsi="Times New Roman" w:cs="Times New Roman"/>
+          <w:color w:val="000000"/>
+          <w:position w:val="16"/>
+          <w:sz w:val="21"/>
+          <w:szCs w:val="21"/>
+        </w:rPr>
+        <w:t>th</w:t>
+      </w:r>
+      <w:proofErr w:type="spellEnd"/>
+      <w:r>
+        <w:rPr>
+          <w:rFonts w:ascii="Times New Roman" w:hAnsi="Times New Roman" w:cs="Times New Roman"/>
+          <w:color w:val="000000"/>
+          <w:position w:val="16"/>
+          <w:sz w:val="21"/>
+          <w:szCs w:val="21"/>
+        </w:rPr>
+        <w:t xml:space="preserve"> </w:t>
+      </w:r>
+      <w:r>
+        <w:rPr>
+          <w:rFonts w:ascii="Times New Roman" w:hAnsi="Times New Roman" w:cs="Times New Roman"/>
+          <w:color w:val="000000"/>
+          <w:sz w:val="32"/>
+          <w:szCs w:val="32"/>
+        </w:rPr>
+        <w:t>percentile and 37.1 is the 78</w:t>
+      </w:r>
+      <w:proofErr w:type="spellStart"/>
+      <w:r>
+        <w:rPr>
+          <w:rFonts w:ascii="Times New Roman" w:hAnsi="Times New Roman" w:cs="Times New Roman"/>
+          <w:color w:val="000000"/>
+          <w:position w:val="16"/>
+          <w:sz w:val="21"/>
+          <w:szCs w:val="21"/>
+        </w:rPr>
+        <w:t>th</w:t>
+      </w:r>
+      <w:proofErr w:type="spellEnd"/>
+      <w:r>
+        <w:rPr>
+          <w:rFonts w:ascii="Times New Roman" w:hAnsi="Times New Roman" w:cs="Times New Roman"/>
+          <w:color w:val="000000"/>
+          <w:position w:val="16"/>
+          <w:sz w:val="21"/>
+          <w:szCs w:val="21"/>
+        </w:rPr>
+        <w:t xml:space="preserve"> </w:t>
+      </w:r>
+      <w:r>
+        <w:rPr>
+          <w:rFonts w:ascii="Times New Roman" w:hAnsi="Times New Roman" w:cs="Times New Roman"/>
+          <w:color w:val="000000"/>
+          <w:sz w:val="32"/>
+          <w:szCs w:val="32"/>
+        </w:rPr>
+        <w:t xml:space="preserve">percentile. Which of the following is closest to the number of measurements of </w:t>
+      </w:r>
+      <w:r>
+        <w:rPr>
+          <w:rFonts w:ascii="Times" w:hAnsi="Times" w:cs="Times"/>
+          <w:i/>
+          <w:iCs/>
+          <w:color w:val="000000"/>
+          <w:sz w:val="32"/>
+          <w:szCs w:val="32"/>
+        </w:rPr>
+        <w:t xml:space="preserve">x </w:t>
+      </w:r>
+      <w:r>
+        <w:rPr>
+          <w:rFonts w:ascii="Times New Roman" w:hAnsi="Times New Roman" w:cs="Times New Roman"/>
+          <w:color w:val="000000"/>
+          <w:sz w:val="32"/>
+          <w:szCs w:val="32"/>
+        </w:rPr>
+        <w:t xml:space="preserve">that are in the distribution such that 26.5 ≤ </w:t>
+      </w:r>
+      <w:r>
+        <w:rPr>
+          <w:rFonts w:ascii="Times" w:hAnsi="Times" w:cs="Times"/>
+          <w:i/>
+          <w:iCs/>
+          <w:color w:val="000000"/>
+          <w:sz w:val="32"/>
+          <w:szCs w:val="32"/>
+        </w:rPr>
+        <w:t>x ≤</w:t>
+      </w:r>
+      <w:r>
+        <w:rPr>
+          <w:rFonts w:ascii="Times New Roman" w:hAnsi="Times New Roman" w:cs="Times New Roman"/>
+          <w:color w:val="000000"/>
+          <w:sz w:val="32"/>
+          <w:szCs w:val="32"/>
+        </w:rPr>
+        <w:t>37.</w:t>
+      </w:r>
+      <w:proofErr w:type="gramStart"/>
+      <w:r>
+        <w:rPr>
+          <w:rFonts w:ascii="Times New Roman" w:hAnsi="Times New Roman" w:cs="Times New Roman"/>
+          <w:color w:val="000000"/>
+          <w:sz w:val="32"/>
+          <w:szCs w:val="32"/>
+        </w:rPr>
+        <w:t>1 ?</w:t>
+      </w:r>
+      <w:proofErr w:type="gramEnd"/>
+      <w:r>
+        <w:rPr>
+          <w:rFonts w:ascii="Times New Roman" w:hAnsi="Times New Roman" w:cs="Times New Roman"/>
+          <w:color w:val="000000"/>
+          <w:sz w:val="32"/>
+          <w:szCs w:val="32"/>
+        </w:rPr>
+        <w:t xml:space="preserve"> </w:t>
       </w:r>
       <w:r>
         <w:rPr>
@@ -662,30 +184,21 @@
       <w:r>
         <w:rPr>
           <w:rFonts w:ascii="Times New Roman" w:hAnsi="Times New Roman" w:cs="Times New Roman"/>
-          <w:color w:val="000000"/>
-          <w:sz w:val="32"/>
-          <w:szCs w:val="32"/>
-        </w:rPr>
-        <w:t xml:space="preserve">B. 1 </w:t>
-      </w:r>
-      <w:r>
-        <w:rPr>
-          <w:rFonts w:ascii="Times New Roman" w:hAnsi="Times New Roman" w:cs="Times New Roman"/>
-          <w:color w:val="000000"/>
-          <w:sz w:val="32"/>
-          <w:szCs w:val="32"/>
-          <w:highlight w:val="yellow"/>
-        </w:rPr>
-        <w:t>C</w:t>
-      </w:r>
-      <w:r>
-        <w:rPr>
-          <w:rFonts w:ascii="Times New Roman" w:hAnsi="Times New Roman" w:cs="Times New Roman"/>
-          <w:color w:val="000000"/>
-          <w:sz w:val="32"/>
-          <w:szCs w:val="32"/>
-        </w:rPr>
-        <w:t xml:space="preserve">. 2 D. 3 E. 4 </w:t>
+          <w:b/>
+          <w:color w:val="000000"/>
+          <w:sz w:val="32"/>
+          <w:szCs w:val="32"/>
+        </w:rPr>
+        <w:t>A</w:t>
+      </w:r>
+      <w:r>
+        <w:rPr>
+          <w:rFonts w:ascii="Times New Roman" w:hAnsi="Times New Roman" w:cs="Times New Roman"/>
+          <w:color w:val="000000"/>
+          <w:sz w:val="32"/>
+          <w:szCs w:val="32"/>
+        </w:rPr>
+        <w:t xml:space="preserve">. 1,850 B. 2,200 C. 3,500 D. 4,750 E. 6,650 </w:t>
       </w:r>
       <w:r>
         <w:rPr>
@@ -711,6 +224,8 @@
           <w:lang w:eastAsia="zh-CN"/>
         </w:rPr>
       </w:pPr>
+      <w:bookmarkStart w:id="0" w:name="_GoBack"/>
+      <w:bookmarkEnd w:id="0"/>
       <w:r>
         <w:rPr>
           <w:rFonts w:ascii="Times" w:hAnsi="Times" w:cs="Times"/>
@@ -763,7 +278,6 @@
           <w:noProof/>
           <w:color w:val="000000"/>
         </w:rPr>
-        <w:lastRenderedPageBreak/>
         <w:drawing>
           <wp:inline distT="0" distB="0" distL="0" distR="0" wp14:anchorId="4191B976" wp14:editId="647B1B65">
             <wp:extent cx="3131820" cy="1965960"/>
@@ -936,16 +450,44 @@
           <w:lang w:eastAsia="zh-CN"/>
         </w:rPr>
       </w:pPr>
-      <w:r>
-        <w:rPr>
-          <w:rFonts w:hint="eastAsia"/>
+    </w:p>
+    <w:p>
+      <w:pPr>
+        <w:rPr>
+          <w:lang w:eastAsia="zh-CN"/>
+        </w:rPr>
+      </w:pPr>
+    </w:p>
+    <w:p>
+      <w:pPr>
+        <w:rPr>
+          <w:lang w:eastAsia="zh-CN"/>
+        </w:rPr>
+      </w:pPr>
+    </w:p>
+    <w:p>
+      <w:pPr>
+        <w:rPr>
+          <w:lang w:eastAsia="zh-CN"/>
+        </w:rPr>
+      </w:pPr>
+    </w:p>
+    <w:p>
+      <w:pPr>
+        <w:rPr>
+          <w:lang w:eastAsia="zh-CN"/>
+        </w:rPr>
+      </w:pPr>
+      <w:r>
+        <w:rPr>
           <w:noProof/>
         </w:rPr>
+        <w:lastRenderedPageBreak/>
         <w:drawing>
-          <wp:inline distT="0" distB="0" distL="0" distR="0" wp14:anchorId="09AC5675" wp14:editId="280E14D5">
-            <wp:extent cx="5934075" cy="3476625"/>
-            <wp:effectExtent l="0" t="0" r="9525" b="3175"/>
-            <wp:docPr id="3" name="Picture 3" descr="../../../Desktop/Screen%20Shot%202017-07-10%20at%208.18.34%2"/>
+          <wp:inline distT="0" distB="0" distL="0" distR="0" wp14:anchorId="29F7C340" wp14:editId="4C1E2BAC">
+            <wp:extent cx="5943600" cy="3375660"/>
+            <wp:effectExtent l="0" t="0" r="0" b="2540"/>
+            <wp:docPr id="11" name="Picture 11" descr="../../../Desktop/Screen%20Shot%202017-07-11%20at%2010.28.59%2"/>
             <wp:cNvGraphicFramePr>
               <a:graphicFrameLocks xmlns:a="http://schemas.openxmlformats.org/drawingml/2006/main" noChangeAspect="1"/>
             </wp:cNvGraphicFramePr>
@@ -953,7 +495,7 @@
               <a:graphicData uri="http://schemas.openxmlformats.org/drawingml/2006/picture">
                 <pic:pic xmlns:pic="http://schemas.openxmlformats.org/drawingml/2006/picture">
                   <pic:nvPicPr>
-                    <pic:cNvPr id="0" name="Picture 1" descr="../../../Desktop/Screen%20Shot%202017-07-10%20at%208.18.34%2"/>
+                    <pic:cNvPr id="0" name="Picture 3" descr="../../../Desktop/Screen%20Shot%202017-07-11%20at%2010.28.59%2"/>
                     <pic:cNvPicPr>
                       <a:picLocks noChangeAspect="1" noChangeArrowheads="1"/>
                     </pic:cNvPicPr>
@@ -974,7 +516,7 @@
                   <pic:spPr bwMode="auto">
                     <a:xfrm>
                       <a:off x="0" y="0"/>
-                      <a:ext cx="5934075" cy="3476625"/>
+                      <a:ext cx="5943600" cy="3375660"/>
                     </a:xfrm>
                     <a:prstGeom prst="rect">
                       <a:avLst/>
@@ -990,314 +532,6 @@
           </wp:inline>
         </w:drawing>
       </w:r>
-    </w:p>
-    <w:p>
-      <w:pPr>
-        <w:rPr>
-          <w:lang w:eastAsia="zh-CN"/>
-        </w:rPr>
-      </w:pPr>
-      <w:r>
-        <w:rPr>
-          <w:rFonts w:hint="eastAsia"/>
-          <w:noProof/>
-        </w:rPr>
-        <w:drawing>
-          <wp:inline distT="0" distB="0" distL="0" distR="0" wp14:anchorId="49DFBB70" wp14:editId="295E47B6">
-            <wp:extent cx="5953125" cy="3648075"/>
-            <wp:effectExtent l="0" t="0" r="0" b="9525"/>
-            <wp:docPr id="4" name="Picture 4" descr="../../../Desktop/Screen%20Shot%202017-07-10%20at%208.31.45%2"/>
-            <wp:cNvGraphicFramePr>
-              <a:graphicFrameLocks xmlns:a="http://schemas.openxmlformats.org/drawingml/2006/main" noChangeAspect="1"/>
-            </wp:cNvGraphicFramePr>
-            <a:graphic xmlns:a="http://schemas.openxmlformats.org/drawingml/2006/main">
-              <a:graphicData uri="http://schemas.openxmlformats.org/drawingml/2006/picture">
-                <pic:pic xmlns:pic="http://schemas.openxmlformats.org/drawingml/2006/picture">
-                  <pic:nvPicPr>
-                    <pic:cNvPr id="0" name="Picture 1" descr="../../../Desktop/Screen%20Shot%202017-07-10%20at%208.31.45%2"/>
-                    <pic:cNvPicPr>
-                      <a:picLocks noChangeAspect="1" noChangeArrowheads="1"/>
-                    </pic:cNvPicPr>
-                  </pic:nvPicPr>
-                  <pic:blipFill>
-                    <a:blip r:embed="rId8">
-                      <a:extLst>
-                        <a:ext uri="{28A0092B-C50C-407E-A947-70E740481C1C}">
-                          <a14:useLocalDpi xmlns:a14="http://schemas.microsoft.com/office/drawing/2010/main" val="0"/>
-                        </a:ext>
-                      </a:extLst>
-                    </a:blip>
-                    <a:srcRect/>
-                    <a:stretch>
-                      <a:fillRect/>
-                    </a:stretch>
-                  </pic:blipFill>
-                  <pic:spPr bwMode="auto">
-                    <a:xfrm>
-                      <a:off x="0" y="0"/>
-                      <a:ext cx="5953125" cy="3648075"/>
-                    </a:xfrm>
-                    <a:prstGeom prst="rect">
-                      <a:avLst/>
-                    </a:prstGeom>
-                    <a:noFill/>
-                    <a:ln>
-                      <a:noFill/>
-                    </a:ln>
-                  </pic:spPr>
-                </pic:pic>
-              </a:graphicData>
-            </a:graphic>
-          </wp:inline>
-        </w:drawing>
-      </w:r>
-    </w:p>
-    <w:p>
-      <w:pPr>
-        <w:rPr>
-          <w:lang w:eastAsia="zh-CN"/>
-        </w:rPr>
-      </w:pPr>
-      <w:r>
-        <w:rPr>
-          <w:rFonts w:hint="eastAsia"/>
-          <w:noProof/>
-        </w:rPr>
-        <w:drawing>
-          <wp:inline distT="0" distB="0" distL="0" distR="0" wp14:anchorId="1AA3EB04" wp14:editId="79325F36">
-            <wp:extent cx="5943600" cy="3390900"/>
-            <wp:effectExtent l="0" t="0" r="0" b="12700"/>
-            <wp:docPr id="5" name="Picture 5" descr="../../../Desktop/Screen%20Shot%202017-07-10%20at%209.29.44%2"/>
-            <wp:cNvGraphicFramePr>
-              <a:graphicFrameLocks xmlns:a="http://schemas.openxmlformats.org/drawingml/2006/main" noChangeAspect="1"/>
-            </wp:cNvGraphicFramePr>
-            <a:graphic xmlns:a="http://schemas.openxmlformats.org/drawingml/2006/main">
-              <a:graphicData uri="http://schemas.openxmlformats.org/drawingml/2006/picture">
-                <pic:pic xmlns:pic="http://schemas.openxmlformats.org/drawingml/2006/picture">
-                  <pic:nvPicPr>
-                    <pic:cNvPr id="0" name="Picture 2" descr="../../../Desktop/Screen%20Shot%202017-07-10%20at%209.29.44%2"/>
-                    <pic:cNvPicPr>
-                      <a:picLocks noChangeAspect="1" noChangeArrowheads="1"/>
-                    </pic:cNvPicPr>
-                  </pic:nvPicPr>
-                  <pic:blipFill>
-                    <a:blip r:embed="rId9">
-                      <a:extLst>
-                        <a:ext uri="{28A0092B-C50C-407E-A947-70E740481C1C}">
-                          <a14:useLocalDpi xmlns:a14="http://schemas.microsoft.com/office/drawing/2010/main" val="0"/>
-                        </a:ext>
-                      </a:extLst>
-                    </a:blip>
-                    <a:srcRect/>
-                    <a:stretch>
-                      <a:fillRect/>
-                    </a:stretch>
-                  </pic:blipFill>
-                  <pic:spPr bwMode="auto">
-                    <a:xfrm>
-                      <a:off x="0" y="0"/>
-                      <a:ext cx="5943600" cy="3390900"/>
-                    </a:xfrm>
-                    <a:prstGeom prst="rect">
-                      <a:avLst/>
-                    </a:prstGeom>
-                    <a:noFill/>
-                    <a:ln>
-                      <a:noFill/>
-                    </a:ln>
-                  </pic:spPr>
-                </pic:pic>
-              </a:graphicData>
-            </a:graphic>
-          </wp:inline>
-        </w:drawing>
-      </w:r>
-    </w:p>
-    <w:p>
-      <w:pPr>
-        <w:rPr>
-          <w:lang w:eastAsia="zh-CN"/>
-        </w:rPr>
-      </w:pPr>
-      <w:r>
-        <w:rPr>
-          <w:rFonts w:hint="eastAsia"/>
-          <w:noProof/>
-        </w:rPr>
-        <w:drawing>
-          <wp:inline distT="0" distB="0" distL="0" distR="0" wp14:anchorId="7BF633AC" wp14:editId="35054D4C">
-            <wp:extent cx="5943600" cy="3076575"/>
-            <wp:effectExtent l="0" t="0" r="0" b="0"/>
-            <wp:docPr id="6" name="Picture 6" descr="../../../Desktop/Screen%20Shot%202017-07-10%20at%209.53.39%2"/>
-            <wp:cNvGraphicFramePr>
-              <a:graphicFrameLocks xmlns:a="http://schemas.openxmlformats.org/drawingml/2006/main" noChangeAspect="1"/>
-            </wp:cNvGraphicFramePr>
-            <a:graphic xmlns:a="http://schemas.openxmlformats.org/drawingml/2006/main">
-              <a:graphicData uri="http://schemas.openxmlformats.org/drawingml/2006/picture">
-                <pic:pic xmlns:pic="http://schemas.openxmlformats.org/drawingml/2006/picture">
-                  <pic:nvPicPr>
-                    <pic:cNvPr id="0" name="Picture 3" descr="../../../Desktop/Screen%20Shot%202017-07-10%20at%209.53.39%2"/>
-                    <pic:cNvPicPr>
-                      <a:picLocks noChangeAspect="1" noChangeArrowheads="1"/>
-                    </pic:cNvPicPr>
-                  </pic:nvPicPr>
-                  <pic:blipFill>
-                    <a:blip r:embed="rId10">
-                      <a:extLst>
-                        <a:ext uri="{28A0092B-C50C-407E-A947-70E740481C1C}">
-                          <a14:useLocalDpi xmlns:a14="http://schemas.microsoft.com/office/drawing/2010/main" val="0"/>
-                        </a:ext>
-                      </a:extLst>
-                    </a:blip>
-                    <a:srcRect/>
-                    <a:stretch>
-                      <a:fillRect/>
-                    </a:stretch>
-                  </pic:blipFill>
-                  <pic:spPr bwMode="auto">
-                    <a:xfrm>
-                      <a:off x="0" y="0"/>
-                      <a:ext cx="5943600" cy="3076575"/>
-                    </a:xfrm>
-                    <a:prstGeom prst="rect">
-                      <a:avLst/>
-                    </a:prstGeom>
-                    <a:noFill/>
-                    <a:ln>
-                      <a:noFill/>
-                    </a:ln>
-                  </pic:spPr>
-                </pic:pic>
-              </a:graphicData>
-            </a:graphic>
-          </wp:inline>
-        </w:drawing>
-      </w:r>
-    </w:p>
-    <w:p>
-      <w:pPr>
-        <w:rPr>
-          <w:lang w:eastAsia="zh-CN"/>
-        </w:rPr>
-      </w:pPr>
-      <w:r>
-        <w:rPr>
-          <w:rFonts w:hint="eastAsia"/>
-          <w:noProof/>
-        </w:rPr>
-        <w:drawing>
-          <wp:inline distT="0" distB="0" distL="0" distR="0" wp14:anchorId="104C4EC8" wp14:editId="69D47DEC">
-            <wp:extent cx="5943600" cy="2952750"/>
-            <wp:effectExtent l="0" t="0" r="0" b="0"/>
-            <wp:docPr id="7" name="Picture 7" descr="../../../Desktop/Screen%20Shot%202017-07-10%20at%209.58.54%2"/>
-            <wp:cNvGraphicFramePr>
-              <a:graphicFrameLocks xmlns:a="http://schemas.openxmlformats.org/drawingml/2006/main" noChangeAspect="1"/>
-            </wp:cNvGraphicFramePr>
-            <a:graphic xmlns:a="http://schemas.openxmlformats.org/drawingml/2006/main">
-              <a:graphicData uri="http://schemas.openxmlformats.org/drawingml/2006/picture">
-                <pic:pic xmlns:pic="http://schemas.openxmlformats.org/drawingml/2006/picture">
-                  <pic:nvPicPr>
-                    <pic:cNvPr id="0" name="Picture 4" descr="../../../Desktop/Screen%20Shot%202017-07-10%20at%209.58.54%2"/>
-                    <pic:cNvPicPr>
-                      <a:picLocks noChangeAspect="1" noChangeArrowheads="1"/>
-                    </pic:cNvPicPr>
-                  </pic:nvPicPr>
-                  <pic:blipFill>
-                    <a:blip r:embed="rId11">
-                      <a:extLst>
-                        <a:ext uri="{28A0092B-C50C-407E-A947-70E740481C1C}">
-                          <a14:useLocalDpi xmlns:a14="http://schemas.microsoft.com/office/drawing/2010/main" val="0"/>
-                        </a:ext>
-                      </a:extLst>
-                    </a:blip>
-                    <a:srcRect/>
-                    <a:stretch>
-                      <a:fillRect/>
-                    </a:stretch>
-                  </pic:blipFill>
-                  <pic:spPr bwMode="auto">
-                    <a:xfrm>
-                      <a:off x="0" y="0"/>
-                      <a:ext cx="5943600" cy="2952750"/>
-                    </a:xfrm>
-                    <a:prstGeom prst="rect">
-                      <a:avLst/>
-                    </a:prstGeom>
-                    <a:noFill/>
-                    <a:ln>
-                      <a:noFill/>
-                    </a:ln>
-                  </pic:spPr>
-                </pic:pic>
-              </a:graphicData>
-            </a:graphic>
-          </wp:inline>
-        </w:drawing>
-      </w:r>
-    </w:p>
-    <w:p>
-      <w:pPr>
-        <w:rPr>
-          <w:rFonts w:hint="eastAsia"/>
-          <w:lang w:eastAsia="zh-CN"/>
-        </w:rPr>
-      </w:pPr>
-      <w:r>
-        <w:rPr>
-          <w:rFonts w:hint="eastAsia"/>
-          <w:noProof/>
-        </w:rPr>
-        <w:drawing>
-          <wp:inline distT="0" distB="0" distL="0" distR="0" wp14:anchorId="4578F5BC" wp14:editId="68E938C7">
-            <wp:extent cx="5943600" cy="6724650"/>
-            <wp:effectExtent l="0" t="0" r="0" b="6350"/>
-            <wp:docPr id="8" name="Picture 8" descr="../../../Desktop/Screen%20Shot%202017-07-10%20at%2010.47.45%2"/>
-            <wp:cNvGraphicFramePr>
-              <a:graphicFrameLocks xmlns:a="http://schemas.openxmlformats.org/drawingml/2006/main" noChangeAspect="1"/>
-            </wp:cNvGraphicFramePr>
-            <a:graphic xmlns:a="http://schemas.openxmlformats.org/drawingml/2006/main">
-              <a:graphicData uri="http://schemas.openxmlformats.org/drawingml/2006/picture">
-                <pic:pic xmlns:pic="http://schemas.openxmlformats.org/drawingml/2006/picture">
-                  <pic:nvPicPr>
-                    <pic:cNvPr id="0" name="Picture 5" descr="../../../Desktop/Screen%20Shot%202017-07-10%20at%2010.47.45%2"/>
-                    <pic:cNvPicPr>
-                      <a:picLocks noChangeAspect="1" noChangeArrowheads="1"/>
-                    </pic:cNvPicPr>
-                  </pic:nvPicPr>
-                  <pic:blipFill>
-                    <a:blip r:embed="rId12">
-                      <a:extLst>
-                        <a:ext uri="{28A0092B-C50C-407E-A947-70E740481C1C}">
-                          <a14:useLocalDpi xmlns:a14="http://schemas.microsoft.com/office/drawing/2010/main" val="0"/>
-                        </a:ext>
-                      </a:extLst>
-                    </a:blip>
-                    <a:srcRect/>
-                    <a:stretch>
-                      <a:fillRect/>
-                    </a:stretch>
-                  </pic:blipFill>
-                  <pic:spPr bwMode="auto">
-                    <a:xfrm>
-                      <a:off x="0" y="0"/>
-                      <a:ext cx="5943600" cy="6724650"/>
-                    </a:xfrm>
-                    <a:prstGeom prst="rect">
-                      <a:avLst/>
-                    </a:prstGeom>
-                    <a:noFill/>
-                    <a:ln>
-                      <a:noFill/>
-                    </a:ln>
-                  </pic:spPr>
-                </pic:pic>
-              </a:graphicData>
-            </a:graphic>
-          </wp:inline>
-        </w:drawing>
-      </w:r>
-      <w:bookmarkStart w:id="0" w:name="_GoBack"/>
-      <w:bookmarkEnd w:id="0"/>
     </w:p>
     <w:sectPr>
       <w:pgSz w:w="12240" w:h="15840"/>

--- a/数学/错题.docx
+++ b/数学/错题.docx
@@ -20,6 +20,8 @@
           <w:szCs w:val="32"/>
         </w:rPr>
       </w:pPr>
+      <w:bookmarkStart w:id="0" w:name="OLE_LINK160"/>
+      <w:bookmarkStart w:id="1" w:name="OLE_LINK161"/>
       <w:r>
         <w:rPr>
           <w:rFonts w:ascii="Times New Roman" w:hAnsi="Times New Roman" w:cs="Times New Roman"/>
@@ -171,6 +173,8 @@
         </w:rPr>
         <w:t xml:space="preserve"> </w:t>
       </w:r>
+      <w:bookmarkEnd w:id="0"/>
+      <w:bookmarkEnd w:id="1"/>
       <w:r>
         <w:rPr>
           <w:rFonts w:ascii="MS Mincho" w:eastAsia="MS Mincho" w:hAnsi="MS Mincho" w:cs="MS Mincho"/>
@@ -224,8 +228,6 @@
           <w:lang w:eastAsia="zh-CN"/>
         </w:rPr>
       </w:pPr>
-      <w:bookmarkStart w:id="0" w:name="_GoBack"/>
-      <w:bookmarkEnd w:id="0"/>
       <w:r>
         <w:rPr>
           <w:rFonts w:ascii="Times" w:hAnsi="Times" w:cs="Times"/>
@@ -390,59 +392,6 @@
           <w:lang w:eastAsia="zh-CN"/>
         </w:rPr>
       </w:pPr>
-      <w:r>
-        <w:rPr>
-          <w:noProof/>
-        </w:rPr>
-        <w:drawing>
-          <wp:inline distT="0" distB="0" distL="0" distR="0" wp14:anchorId="026CE14D" wp14:editId="17502E33">
-            <wp:extent cx="5943600" cy="1432560"/>
-            <wp:effectExtent l="0" t="0" r="0" b="0"/>
-            <wp:docPr id="2" name="Picture 2" descr="../../../Desktop/Screen%20Shot%202017-06-13%20at%206.20.46%2"/>
-            <wp:cNvGraphicFramePr>
-              <a:graphicFrameLocks xmlns:a="http://schemas.openxmlformats.org/drawingml/2006/main" noChangeAspect="1"/>
-            </wp:cNvGraphicFramePr>
-            <a:graphic xmlns:a="http://schemas.openxmlformats.org/drawingml/2006/main">
-              <a:graphicData uri="http://schemas.openxmlformats.org/drawingml/2006/picture">
-                <pic:pic xmlns:pic="http://schemas.openxmlformats.org/drawingml/2006/picture">
-                  <pic:nvPicPr>
-                    <pic:cNvPr id="0" name="Picture 1" descr="../../../Desktop/Screen%20Shot%202017-06-13%20at%206.20.46%2"/>
-                    <pic:cNvPicPr>
-                      <a:picLocks noChangeAspect="1" noChangeArrowheads="1"/>
-                    </pic:cNvPicPr>
-                  </pic:nvPicPr>
-                  <pic:blipFill>
-                    <a:blip r:embed="rId6" cstate="print">
-                      <a:extLst>
-                        <a:ext uri="{28A0092B-C50C-407E-A947-70E740481C1C}">
-                          <a14:useLocalDpi xmlns:a14="http://schemas.microsoft.com/office/drawing/2010/main" val="0"/>
-                        </a:ext>
-                      </a:extLst>
-                    </a:blip>
-                    <a:srcRect/>
-                    <a:stretch>
-                      <a:fillRect/>
-                    </a:stretch>
-                  </pic:blipFill>
-                  <pic:spPr bwMode="auto">
-                    <a:xfrm>
-                      <a:off x="0" y="0"/>
-                      <a:ext cx="5943600" cy="1432560"/>
-                    </a:xfrm>
-                    <a:prstGeom prst="rect">
-                      <a:avLst/>
-                    </a:prstGeom>
-                    <a:noFill/>
-                    <a:ln>
-                      <a:noFill/>
-                    </a:ln>
-                  </pic:spPr>
-                </pic:pic>
-              </a:graphicData>
-            </a:graphic>
-          </wp:inline>
-        </w:drawing>
-      </w:r>
     </w:p>
     <w:p>
       <w:pPr>
@@ -478,60 +427,8 @@
           <w:lang w:eastAsia="zh-CN"/>
         </w:rPr>
       </w:pPr>
-      <w:r>
-        <w:rPr>
-          <w:noProof/>
-        </w:rPr>
-        <w:lastRenderedPageBreak/>
-        <w:drawing>
-          <wp:inline distT="0" distB="0" distL="0" distR="0" wp14:anchorId="29F7C340" wp14:editId="4C1E2BAC">
-            <wp:extent cx="5943600" cy="3375660"/>
-            <wp:effectExtent l="0" t="0" r="0" b="2540"/>
-            <wp:docPr id="11" name="Picture 11" descr="../../../Desktop/Screen%20Shot%202017-07-11%20at%2010.28.59%2"/>
-            <wp:cNvGraphicFramePr>
-              <a:graphicFrameLocks xmlns:a="http://schemas.openxmlformats.org/drawingml/2006/main" noChangeAspect="1"/>
-            </wp:cNvGraphicFramePr>
-            <a:graphic xmlns:a="http://schemas.openxmlformats.org/drawingml/2006/main">
-              <a:graphicData uri="http://schemas.openxmlformats.org/drawingml/2006/picture">
-                <pic:pic xmlns:pic="http://schemas.openxmlformats.org/drawingml/2006/picture">
-                  <pic:nvPicPr>
-                    <pic:cNvPr id="0" name="Picture 3" descr="../../../Desktop/Screen%20Shot%202017-07-11%20at%2010.28.59%2"/>
-                    <pic:cNvPicPr>
-                      <a:picLocks noChangeAspect="1" noChangeArrowheads="1"/>
-                    </pic:cNvPicPr>
-                  </pic:nvPicPr>
-                  <pic:blipFill>
-                    <a:blip r:embed="rId7">
-                      <a:extLst>
-                        <a:ext uri="{28A0092B-C50C-407E-A947-70E740481C1C}">
-                          <a14:useLocalDpi xmlns:a14="http://schemas.microsoft.com/office/drawing/2010/main" val="0"/>
-                        </a:ext>
-                      </a:extLst>
-                    </a:blip>
-                    <a:srcRect/>
-                    <a:stretch>
-                      <a:fillRect/>
-                    </a:stretch>
-                  </pic:blipFill>
-                  <pic:spPr bwMode="auto">
-                    <a:xfrm>
-                      <a:off x="0" y="0"/>
-                      <a:ext cx="5943600" cy="3375660"/>
-                    </a:xfrm>
-                    <a:prstGeom prst="rect">
-                      <a:avLst/>
-                    </a:prstGeom>
-                    <a:noFill/>
-                    <a:ln>
-                      <a:noFill/>
-                    </a:ln>
-                  </pic:spPr>
-                </pic:pic>
-              </a:graphicData>
-            </a:graphic>
-          </wp:inline>
-        </w:drawing>
-      </w:r>
+      <w:bookmarkStart w:id="2" w:name="_GoBack"/>
+      <w:bookmarkEnd w:id="2"/>
     </w:p>
     <w:sectPr>
       <w:pgSz w:w="12240" w:h="15840"/>
